--- a/FinalPaper/RLe.PaperDraft2.docx
+++ b/FinalPaper/RLe.PaperDraft2.docx
@@ -63,6 +63,7 @@
     <w:p>
       <w:pPr>
         <w:pStyle w:val="NoSpacing"/>
+        <w:ind w:firstLine="720"/>
       </w:pPr>
       <w:r>
         <w:t xml:space="preserve">The rapid development of technology and the increase of complexity in designing software systems in the past decade has caused the shift from traditional approach of Waterfall or life-cycle development model to Agile methodologies such as Scrum and Extreme Programming (XP). </w:t>
@@ -176,6 +177,7 @@
     <w:p>
       <w:pPr>
         <w:pStyle w:val="NoSpacing"/>
+        <w:ind w:firstLine="720"/>
       </w:pPr>
       <w:r>
         <w:t>Software Development Life Cycle</w:t>
@@ -196,6 +198,7 @@
     <w:p>
       <w:pPr>
         <w:pStyle w:val="NoSpacing"/>
+        <w:ind w:firstLine="720"/>
         <w:rPr>
           <w:i/>
         </w:rPr>
@@ -204,6 +207,7 @@
     <w:p>
       <w:pPr>
         <w:pStyle w:val="NoSpacing"/>
+        <w:ind w:firstLine="720"/>
       </w:pPr>
       <w:r>
         <w:t xml:space="preserve">Due to these advantages of agile, SDLC is losing its popularity and more and more companies are adopting agile for developing software products. </w:t>
@@ -215,16 +219,46 @@
         <w:t xml:space="preserve"> with small teams are well-known for using agile methodologies such as Scrum</w:t>
       </w:r>
       <w:r>
-        <w:t xml:space="preserve">. However, larger </w:t>
+        <w:t xml:space="preserve">. </w:t>
       </w:r>
       <w:r>
-        <w:t xml:space="preserve">and more established organizations face many challenges </w:t>
+        <w:t>On the other hand, l</w:t>
+      </w:r>
+      <w:r>
+        <w:t xml:space="preserve">arger </w:t>
+      </w:r>
+      <w:r>
+        <w:t xml:space="preserve">and more established organizations </w:t>
+      </w:r>
+      <w:r>
+        <w:t xml:space="preserve">attempt to become agile through adopting frameworks such as Scaled Agile Framework (SAFe), Scaling Scrum with Large Scale Scrum (LeSS) and Scrum-of-Scrum. However, they often </w:t>
+      </w:r>
+      <w:r>
+        <w:t xml:space="preserve">face </w:t>
+      </w:r>
+      <w:r>
+        <w:t xml:space="preserve">a great deal of </w:t>
+      </w:r>
+      <w:r>
+        <w:t xml:space="preserve">challenges </w:t>
       </w:r>
       <w:r>
         <w:t>when</w:t>
       </w:r>
       <w:r>
-        <w:t xml:space="preserve"> adopting agile to fit their scale. Compared to large scale companies that </w:t>
+        <w:t xml:space="preserve"> adopting agile to fit their sc</w:t>
+      </w:r>
+      <w:r>
+        <w:t>ope</w:t>
+      </w:r>
+      <w:r>
+        <w:t xml:space="preserve">. </w:t>
+      </w:r>
+      <w:r>
+        <w:t>In addition, c</w:t>
+      </w:r>
+      <w:r>
+        <w:t xml:space="preserve">ompared to large scale companies that </w:t>
       </w:r>
       <w:r>
         <w:t>utilize</w:t>
@@ -233,39 +267,59 @@
         <w:t xml:space="preserve"> agile since starting up, </w:t>
       </w:r>
       <w:r>
+        <w:t xml:space="preserve">the </w:t>
+      </w:r>
+      <w:r>
         <w:t>ones</w:t>
       </w:r>
       <w:r>
-        <w:t xml:space="preserve"> with long history of using SDLC face </w:t>
+        <w:t xml:space="preserve"> </w:t>
       </w:r>
       <w:r>
-        <w:t>more difficulty due to existing structure that is often in conflict with agile values and principles.</w:t>
+        <w:lastRenderedPageBreak/>
+        <w:t xml:space="preserve">with long history of using SDLC </w:t>
+      </w:r>
+      <w:r>
+        <w:t>have even</w:t>
+      </w:r>
+      <w:r>
+        <w:t xml:space="preserve"> </w:t>
+      </w:r>
+      <w:r>
+        <w:t>more difficult</w:t>
+      </w:r>
+      <w:r>
+        <w:t>ies</w:t>
+      </w:r>
+      <w:r>
+        <w:t xml:space="preserve"> due to existing structure that is often in conflict with agile values and principles.</w:t>
+      </w:r>
+    </w:p>
+    <w:p>
+      <w:pPr>
+        <w:pStyle w:val="NoSpacing"/>
+        <w:ind w:firstLine="720"/>
+      </w:pPr>
+      <w:r>
+        <w:t xml:space="preserve">Agile adoption comes with the change in people’s perception about agile values and processes, with understanding of agile values as the most important aspect before adopting agile processes and tools. </w:t>
+      </w:r>
+      <w:r>
+        <w:t xml:space="preserve">The focus on agile values shows that change requires a huge shift in mindset, attitude and behaviors. This is often difficult, takes a long time and the attempt can fail due to humans’ natural tendency to resist change and maintain our old way of working. </w:t>
+      </w:r>
+      <w:r>
+        <w:t xml:space="preserve">This paper will discuss common challenges among all selected papers for literature review such as resistance to change, wrong mindset, poor Agile customization, cultural and organizational issues as well as team-related problems such as lack of collaboration, commitment and teamwork. </w:t>
+      </w:r>
+      <w:r>
+        <w:t>Solutions are drawn to address these challenges and can be successful with the help and support of leaders and management. A few examples are providing training, resources and time to adopt agile, aligning values and ensuring common visions among all roles and careful tailoring of agile adoption based on teams and organizations.</w:t>
       </w:r>
     </w:p>
     <w:p>
       <w:pPr>
         <w:pStyle w:val="NoSpacing"/>
         <w:rPr>
-          <w:i/>
+          <w:b/>
         </w:rPr>
       </w:pPr>
-      <w:r>
-        <w:rPr>
-          <w:i/>
-        </w:rPr>
-        <w:t>Summarize challenges, success factors and what leaders can do for successful agile adoption</w:t>
-      </w:r>
-    </w:p>
-    <w:p>
-      <w:pPr>
-        <w:pStyle w:val="NoSpacing"/>
-      </w:pPr>
-      <w:r>
-        <w:lastRenderedPageBreak/>
-        <w:t xml:space="preserve">Agile adoption comes with the change in people’s perception about agile values and processes, with understanding of agile values as the most important aspect before adopting agile processes and tools. </w:t>
-      </w:r>
-      <w:bookmarkStart w:id="0" w:name="_GoBack"/>
-      <w:bookmarkEnd w:id="0"/>
     </w:p>
     <w:p>
       <w:pPr>
@@ -284,11 +338,6 @@
     <w:p>
       <w:pPr>
         <w:pStyle w:val="NoSpacing"/>
-      </w:pPr>
-    </w:p>
-    <w:p>
-      <w:pPr>
-        <w:pStyle w:val="NoSpacing"/>
         <w:rPr>
           <w:b/>
         </w:rPr>
@@ -297,72 +346,140 @@
         <w:rPr>
           <w:b/>
         </w:rPr>
-        <w:t>SUCCESS FACTORS</w:t>
+        <w:t>Change Resistance</w:t>
       </w:r>
     </w:p>
     <w:p>
       <w:pPr>
-        <w:pStyle w:val="ListParagraph"/>
-        <w:numPr>
-          <w:ilvl w:val="0"/>
-          <w:numId w:val="12"/>
-        </w:numPr>
-        <w:spacing w:line="240" w:lineRule="auto"/>
+        <w:pStyle w:val="NoSpacing"/>
+        <w:ind w:firstLine="720"/>
       </w:pPr>
       <w:r>
-        <w:t>based on the list in challenges</w:t>
+        <w:t>In selected studies, authors have their own way of sorting challenges of agile adoption into different categories. However, one common theme is that a challenge can be a result or a cause of another challenge as these challenges are often multi-dimensional and interlinked. For example, every selected study mentions change resistance as an impediment to successful agile transformation</w:t>
       </w:r>
-    </w:p>
-    <w:p>
-      <w:pPr>
-        <w:pStyle w:val="ListParagraph"/>
-        <w:numPr>
-          <w:ilvl w:val="0"/>
-          <w:numId w:val="12"/>
-        </w:numPr>
-        <w:spacing w:line="240" w:lineRule="auto"/>
-      </w:pPr>
+      <w:sdt>
+        <w:sdtPr>
+          <w:id w:val="1372803623"/>
+          <w:citation/>
+        </w:sdtPr>
+        <w:sdtContent>
+          <w:r>
+            <w:fldChar w:fldCharType="begin"/>
+          </w:r>
+          <w:r>
+            <w:instrText xml:space="preserve">CITATION Kal18 \m Dik16 \m Gan16 \l 1033 </w:instrText>
+          </w:r>
+          <w:r>
+            <w:fldChar w:fldCharType="separate"/>
+          </w:r>
+          <w:r>
+            <w:rPr>
+              <w:noProof/>
+            </w:rPr>
+            <w:t xml:space="preserve"> (Kalenda, Hyna, &amp; Rossi, 2018; Dikert, Paasivaara, &amp; Laasenius, 2016; Gandomani &amp; Nafchi, 2016)</w:t>
+          </w:r>
+          <w:r>
+            <w:fldChar w:fldCharType="end"/>
+          </w:r>
+        </w:sdtContent>
+      </w:sdt>
       <w:r>
-        <w:t>provide more support</w:t>
+        <w:t xml:space="preserve">. </w:t>
       </w:r>
-    </w:p>
-    <w:p>
-      <w:pPr>
-        <w:pStyle w:val="ListParagraph"/>
-        <w:numPr>
-          <w:ilvl w:val="0"/>
-          <w:numId w:val="12"/>
-        </w:numPr>
-        <w:spacing w:line="240" w:lineRule="auto"/>
-      </w:pPr>
       <w:r>
-        <w:t>tailor coaching approach based on group developmental stage (initially more hands-on direction, later on prompting, less help; when team is mature, they can function and make decision by themselves): by Scrum Master and Product Owner</w:t>
+        <w:t xml:space="preserve">In Dikert’s publication, resistance to change is the number three </w:t>
       </w:r>
-    </w:p>
-    <w:p>
-      <w:pPr>
-        <w:pStyle w:val="ListParagraph"/>
-        <w:numPr>
-          <w:ilvl w:val="0"/>
-          <w:numId w:val="12"/>
-        </w:numPr>
-        <w:spacing w:line="240" w:lineRule="auto"/>
-      </w:pPr>
       <w:r>
-        <w:t>encourage development of good team norms, build strong team with trust and transparency</w:t>
+        <w:lastRenderedPageBreak/>
+        <w:t>out of nine most commonly reported challenges</w:t>
       </w:r>
-    </w:p>
-    <w:p>
-      <w:pPr>
-        <w:pStyle w:val="ListParagraph"/>
-        <w:numPr>
-          <w:ilvl w:val="0"/>
-          <w:numId w:val="12"/>
-        </w:numPr>
-        <w:spacing w:line="240" w:lineRule="auto"/>
-      </w:pPr>
+      <w:sdt>
+        <w:sdtPr>
+          <w:id w:val="-311867794"/>
+          <w:citation/>
+        </w:sdtPr>
+        <w:sdtContent>
+          <w:r>
+            <w:fldChar w:fldCharType="begin"/>
+          </w:r>
+          <w:r>
+            <w:instrText xml:space="preserve">CITATION Dik16 \l 1033 </w:instrText>
+          </w:r>
+          <w:r>
+            <w:fldChar w:fldCharType="separate"/>
+          </w:r>
+          <w:r>
+            <w:rPr>
+              <w:noProof/>
+            </w:rPr>
+            <w:t xml:space="preserve"> (Dikert, Paasivaara, &amp; Laasenius, 2016)</w:t>
+          </w:r>
+          <w:r>
+            <w:fldChar w:fldCharType="end"/>
+          </w:r>
+        </w:sdtContent>
+      </w:sdt>
       <w:r>
-        <w:t>provide a safe environment (to be creative, take risk, fail safe) to adopt agile</w:t>
+        <w:t>.</w:t>
+      </w:r>
+      <w:r>
+        <w:t xml:space="preserve"> </w:t>
+      </w:r>
+      <w:r>
+        <w:t>There can be multiple reasons behind change resistance. First and foremost, it is human nature to resist change and maintain old way of thinking and working. Second, some members do not see the benefits of adopting agile and are skeptical if agile would even work when their current way of working is already “good enough” to deliver product to customers. From the team aspect, many team members are used to being told what and how to do things due to managers’ command and control style so they do not know how to operate in self-organizing teams which comes with new responsibilities. Many also believe the increased team transparency means they are being watched by others.</w:t>
+      </w:r>
+      <w:r>
+        <w:t xml:space="preserve"> For team members who want to contribute their creativity and decision making, fear of job insecurity and risk taking can prevent them from change.</w:t>
+      </w:r>
+      <w:r>
+        <w:t xml:space="preserve"> </w:t>
+      </w:r>
+      <w:r>
+        <w:t xml:space="preserve">On the management side, managers have to transition from </w:t>
+      </w:r>
+      <w:r>
+        <w:t xml:space="preserve">micromanaging and </w:t>
+      </w:r>
+      <w:r>
+        <w:t>giving orders</w:t>
+      </w:r>
+      <w:r>
+        <w:t xml:space="preserve"> </w:t>
+      </w:r>
+      <w:r>
+        <w:t>to giving freedom to team and as a result, they fear they would lose power and not be needed anymore</w:t>
+      </w:r>
+      <w:r>
+        <w:t xml:space="preserve"> </w:t>
+      </w:r>
+      <w:sdt>
+        <w:sdtPr>
+          <w:id w:val="1249320613"/>
+          <w:citation/>
+        </w:sdtPr>
+        <w:sdtContent>
+          <w:r>
+            <w:fldChar w:fldCharType="begin"/>
+          </w:r>
+          <w:r>
+            <w:instrText xml:space="preserve">CITATION Dik16 \m Gan16 \l 1033 </w:instrText>
+          </w:r>
+          <w:r>
+            <w:fldChar w:fldCharType="separate"/>
+          </w:r>
+          <w:r>
+            <w:rPr>
+              <w:noProof/>
+            </w:rPr>
+            <w:t>(Dikert, Paasivaara, &amp; Laasenius, 2016; Gandomani &amp; Nafchi, 2016)</w:t>
+          </w:r>
+          <w:r>
+            <w:fldChar w:fldCharType="end"/>
+          </w:r>
+        </w:sdtContent>
+      </w:sdt>
+      <w:r>
+        <w:t xml:space="preserve">. Additionally, when agile adoption is forced upon the team by management without first inspiring and helping them realize the values and benefits behind agile, team is likely resist change.   </w:t>
       </w:r>
     </w:p>
     <w:p>
@@ -378,121 +495,61 @@
         <w:rPr>
           <w:b/>
         </w:rPr>
-        <w:t>LEADERSHIP ROLES</w:t>
+        <w:t>Wrong Mindset</w:t>
       </w:r>
     </w:p>
     <w:p>
       <w:pPr>
-        <w:pStyle w:val="ListParagraph"/>
-        <w:numPr>
-          <w:ilvl w:val="0"/>
-          <w:numId w:val="13"/>
-        </w:numPr>
-        <w:spacing w:line="240" w:lineRule="auto"/>
+        <w:pStyle w:val="NoSpacing"/>
+        <w:ind w:firstLine="720"/>
       </w:pPr>
       <w:r>
-        <w:t>Based on factors for successful agile adoption above</w:t>
+        <w:t>Another challenge that easily results in failure of agile adoption is people having the wrong mindset. For example, according to Alahyari et al, wrong mindset can manifest as adopters being overly enthusiastic about agile methodologies and having unrealistic expectations</w:t>
       </w:r>
-    </w:p>
-    <w:p>
-      <w:pPr>
-        <w:pStyle w:val="ListParagraph"/>
-        <w:numPr>
-          <w:ilvl w:val="0"/>
-          <w:numId w:val="13"/>
-        </w:numPr>
-        <w:spacing w:line="240" w:lineRule="auto"/>
-      </w:pPr>
       <w:r>
-        <w:t xml:space="preserve">Don’t overemphasize framework. When adopting Agile, tailor the process to company or team-specific needs while maintaining core Agile principles  </w:t>
+        <w:t xml:space="preserve"> such as thinking agile would solve every problem</w:t>
       </w:r>
-    </w:p>
-    <w:p>
-      <w:pPr>
-        <w:pStyle w:val="ListParagraph"/>
-        <w:numPr>
-          <w:ilvl w:val="0"/>
-          <w:numId w:val="13"/>
-        </w:numPr>
-        <w:spacing w:line="240" w:lineRule="auto"/>
-      </w:pPr>
       <w:r>
-        <w:t>Treat challenges in context instead of in isolation as they are usually interlinked</w:t>
+        <w:t xml:space="preserve"> </w:t>
       </w:r>
-    </w:p>
-    <w:p>
-      <w:pPr>
-        <w:pStyle w:val="ListParagraph"/>
-        <w:numPr>
-          <w:ilvl w:val="0"/>
-          <w:numId w:val="13"/>
-        </w:numPr>
-        <w:spacing w:line="240" w:lineRule="auto"/>
-      </w:pPr>
+      <w:sdt>
+        <w:sdtPr>
+          <w:id w:val="-514232875"/>
+          <w:citation/>
+        </w:sdtPr>
+        <w:sdtContent>
+          <w:r>
+            <w:fldChar w:fldCharType="begin"/>
+          </w:r>
+          <w:r>
+            <w:instrText xml:space="preserve">CITATION Ala18 \l 1033 </w:instrText>
+          </w:r>
+          <w:r>
+            <w:fldChar w:fldCharType="separate"/>
+          </w:r>
+          <w:r>
+            <w:rPr>
+              <w:noProof/>
+            </w:rPr>
+            <w:t>(Alahyari, Horkoff, Matsson, &amp; Egenvall, 2018)</w:t>
+          </w:r>
+          <w:r>
+            <w:fldChar w:fldCharType="end"/>
+          </w:r>
+        </w:sdtContent>
+      </w:sdt>
       <w:r>
-        <w:t>Focus on not just adopting agile but sustaining agile</w:t>
+        <w:t xml:space="preserve">. </w:t>
       </w:r>
-    </w:p>
-    <w:p>
       <w:r>
-        <w:t>1. Scrum Master</w:t>
+        <w:t xml:space="preserve">Other manifestations can be managers relabeling old practices with agile terminology or teams utilizing agile tools and processes with no understanding the underlying purpose and </w:t>
       </w:r>
-    </w:p>
-    <w:p>
       <w:r>
-        <w:t>2. Product Owner</w:t>
+        <w:lastRenderedPageBreak/>
+        <w:t>values while keeping their own way of thinking. Consequently, this creates a false sense of doing agile. Sometimes, doing agile in a wrong way is even more harmful than not doing it at all</w:t>
       </w:r>
-    </w:p>
-    <w:p>
       <w:r>
-        <w:t>3. Team members (they are leaders too!):</w:t>
-      </w:r>
-    </w:p>
-    <w:p>
-      <w:pPr>
-        <w:pStyle w:val="ListParagraph"/>
-        <w:numPr>
-          <w:ilvl w:val="0"/>
-          <w:numId w:val="14"/>
-        </w:numPr>
-        <w:spacing w:line="240" w:lineRule="auto"/>
-      </w:pPr>
-      <w:r>
-        <w:t xml:space="preserve">Use “Turn </w:t>
-      </w:r>
-      <w:proofErr w:type="gramStart"/>
-      <w:r>
-        <w:t>The</w:t>
-      </w:r>
-      <w:proofErr w:type="gramEnd"/>
-      <w:r>
-        <w:t xml:space="preserve"> Ship Around book” reference</w:t>
-      </w:r>
-    </w:p>
-    <w:p>
-      <w:pPr>
-        <w:pStyle w:val="ListParagraph"/>
-        <w:numPr>
-          <w:ilvl w:val="0"/>
-          <w:numId w:val="14"/>
-        </w:numPr>
-        <w:spacing w:line="240" w:lineRule="auto"/>
-      </w:pPr>
-      <w:r>
-        <w:t>Develop culture of collective responsibility, team ownership of work/product</w:t>
-      </w:r>
-    </w:p>
-    <w:p>
-      <w:pPr>
-        <w:pStyle w:val="ListParagraph"/>
-        <w:numPr>
-          <w:ilvl w:val="0"/>
-          <w:numId w:val="14"/>
-        </w:numPr>
-        <w:spacing w:line="240" w:lineRule="auto"/>
-      </w:pPr>
-      <w:r>
-        <w:t xml:space="preserve">Encourage team members to discuss, collaborate and make decision without too much oversight and guidance from the main leader </w:t>
+        <w:t xml:space="preserve"> as wrong mindset and behaviors are difficult to correct once they are established. </w:t>
       </w:r>
     </w:p>
     <w:p>
@@ -511,8 +568,60 @@
         <w:rPr>
           <w:b/>
         </w:rPr>
-        <w:t>CONCLUSION</w:t>
+        <w:t>Poor Agile Customization</w:t>
       </w:r>
+    </w:p>
+    <w:p>
+      <w:pPr>
+        <w:pStyle w:val="NoSpacing"/>
+        <w:ind w:firstLine="720"/>
+      </w:pPr>
+      <w:r>
+        <w:t>Agile being difficult to implement as the number one reason for unsuccessful agile adoption includes lack of literature research in agile scaling guidance</w:t>
+      </w:r>
+      <w:r>
+        <w:t xml:space="preserve"> </w:t>
+      </w:r>
+      <w:sdt>
+        <w:sdtPr>
+          <w:id w:val="891002695"/>
+          <w:citation/>
+        </w:sdtPr>
+        <w:sdtContent>
+          <w:r>
+            <w:fldChar w:fldCharType="begin"/>
+          </w:r>
+          <w:r>
+            <w:instrText xml:space="preserve"> CITATION Dik16 \l 1033 </w:instrText>
+          </w:r>
+          <w:r>
+            <w:fldChar w:fldCharType="separate"/>
+          </w:r>
+          <w:r>
+            <w:rPr>
+              <w:noProof/>
+            </w:rPr>
+            <w:t>(Dikert, Paasivaara, &amp; Laasenius, 2016)</w:t>
+          </w:r>
+          <w:r>
+            <w:fldChar w:fldCharType="end"/>
+          </w:r>
+        </w:sdtContent>
+      </w:sdt>
+      <w:r>
+        <w:t xml:space="preserve">. </w:t>
+      </w:r>
+      <w:r>
+        <w:t>There exist frameworks for scaling agile such as SAFe, LeSS and Scrum-of-Scrum but following by-the-book agile processes and practices without consideration for organizational environment and dynamics unique to current team(s) will likely result in failed agile adoption.</w:t>
+      </w:r>
+      <w:r>
+        <w:t xml:space="preserve"> In addition, it is not easy to improvise agile approach without the expense of weakening agile principles and this requires a high level of agile experience as well as deep understanding of specific company and team’s culture and politics. </w:t>
+      </w:r>
+    </w:p>
+    <w:p>
+      <w:pPr>
+        <w:pStyle w:val="NoSpacing"/>
+      </w:pPr>
     </w:p>
     <w:p>
       <w:pPr>
@@ -522,16 +631,134 @@
         </w:rPr>
       </w:pPr>
       <w:r>
+        <w:rPr>
+          <w:b/>
+        </w:rPr>
+        <w:t>Cultural/Organizational Issues</w:t>
+      </w:r>
+    </w:p>
+    <w:p>
+      <w:pPr>
+        <w:pStyle w:val="NoSpacing"/>
+        <w:ind w:firstLine="720"/>
+      </w:pPr>
+      <w:r>
+        <w:t xml:space="preserve">Organizational culture plays an important role in the success of agile transformation process </w:t>
+      </w:r>
+      <w:sdt>
+        <w:sdtPr>
+          <w:id w:val="-23094539"/>
+          <w:citation/>
+        </w:sdtPr>
+        <w:sdtContent>
+          <w:r>
+            <w:fldChar w:fldCharType="begin"/>
+          </w:r>
+          <w:r>
+            <w:instrText xml:space="preserve"> CITATION Dik16 \l 1033  \m Gan16</w:instrText>
+          </w:r>
+          <w:r>
+            <w:fldChar w:fldCharType="separate"/>
+          </w:r>
+          <w:r>
+            <w:rPr>
+              <w:noProof/>
+            </w:rPr>
+            <w:t>(Dikert, Paasivaara, &amp; Laasenius, 2016; Gandomani &amp; Nafchi, 2016)</w:t>
+          </w:r>
+          <w:r>
+            <w:fldChar w:fldCharType="end"/>
+          </w:r>
+        </w:sdtContent>
+      </w:sdt>
+      <w:r>
+        <w:t xml:space="preserve">. For example, a large company wants to experiment Scrum on one specific team and if successful, it will replicate the progress gradually to more teams. Despite the company’s leaning towards agile adoption, middle and higher management are still using command and control style instead of giving freedom and allowing team to self-organize. This results in a misalignment and conflict between new agile values of teams and current old leadership/management style. The lack of </w:t>
+      </w:r>
+      <w:r>
         <w:lastRenderedPageBreak/>
-        <w:t>Agile adoption often meets skepticism, resistance and challenges. However, with the help and support of agile practitioners, management and collaborative effort from the team, the transition can be successful and long lasting</w:t>
+        <w:t>understanding and support by management to move towards agile can be a tremendous impediment to successful agile adoption.</w:t>
       </w:r>
     </w:p>
     <w:p>
       <w:pPr>
         <w:pStyle w:val="NoSpacing"/>
       </w:pPr>
+    </w:p>
+    <w:p>
+      <w:pPr>
+        <w:pStyle w:val="NoSpacing"/>
+        <w:rPr>
+          <w:b/>
+        </w:rPr>
+      </w:pPr>
       <w:r>
-        <w:t>References</w:t>
+        <w:rPr>
+          <w:b/>
+        </w:rPr>
+        <w:t>Lack of Collaboration, Commitment and Teamwork</w:t>
+      </w:r>
+    </w:p>
+    <w:p>
+      <w:pPr>
+        <w:pStyle w:val="NoSpacing"/>
+        <w:ind w:firstLine="720"/>
+      </w:pPr>
+      <w:r>
+        <w:t>The transition to newer way of thinking requires extra workload on top of current development work such as collaboration and work coordination inside and across teams. Adding other layers of difficulty such as teams located in multiple sites</w:t>
+      </w:r>
+      <w:r>
+        <w:t>, learning new skills to be cross-functional and implement continuous integration, the constant pressure to show meaningful results from agile adoption as well as the lack of support and resources, it is hard to make agile work for multiple teams and easy for teams to lose motivation and commitment to change</w:t>
+      </w:r>
+      <w:r>
+        <w:t xml:space="preserve"> </w:t>
+      </w:r>
+      <w:sdt>
+        <w:sdtPr>
+          <w:id w:val="-1556148647"/>
+          <w:citation/>
+        </w:sdtPr>
+        <w:sdtContent>
+          <w:r>
+            <w:fldChar w:fldCharType="begin"/>
+          </w:r>
+          <w:r>
+            <w:instrText xml:space="preserve"> CITATION Kal18 \l 1033 </w:instrText>
+          </w:r>
+          <w:r>
+            <w:fldChar w:fldCharType="separate"/>
+          </w:r>
+          <w:r>
+            <w:rPr>
+              <w:noProof/>
+            </w:rPr>
+            <w:t>(Kalenda, Hyna, &amp; Rossi, 2018)</w:t>
+          </w:r>
+          <w:r>
+            <w:fldChar w:fldCharType="end"/>
+          </w:r>
+        </w:sdtContent>
+      </w:sdt>
+      <w:r>
+        <w:t xml:space="preserve">. </w:t>
+      </w:r>
+      <w:r>
+        <w:t>Last but not least, the lack of team transparency, effective communication and knowledge sharing also contribute to lack of collaboration.</w:t>
+      </w:r>
+    </w:p>
+    <w:p>
+      <w:pPr>
+        <w:pStyle w:val="NoSpacing"/>
+      </w:pPr>
+    </w:p>
+    <w:p>
+      <w:pPr>
+        <w:pStyle w:val="NoSpacing"/>
+      </w:pPr>
+      <w:r>
+        <w:rPr>
+          <w:b/>
+        </w:rPr>
+        <w:t>SUCCESS FACTORS AND LEADERSHIP ROLES</w:t>
       </w:r>
     </w:p>
     <w:p>
@@ -568,6 +795,201 @@
       <w:pPr>
         <w:pStyle w:val="NoSpacing"/>
       </w:pPr>
+      <w:bookmarkStart w:id="0" w:name="_GoBack"/>
+      <w:bookmarkEnd w:id="0"/>
+    </w:p>
+    <w:sdt>
+      <w:sdtPr>
+        <w:id w:val="1504471462"/>
+        <w:docPartObj>
+          <w:docPartGallery w:val="Bibliographies"/>
+          <w:docPartUnique/>
+        </w:docPartObj>
+      </w:sdtPr>
+      <w:sdtEndPr>
+        <w:rPr>
+          <w:rFonts w:asciiTheme="minorHAnsi" w:eastAsiaTheme="minorEastAsia" w:hAnsiTheme="minorHAnsi" w:cstheme="minorBidi"/>
+          <w:b w:val="0"/>
+          <w:bCs w:val="0"/>
+        </w:rPr>
+      </w:sdtEndPr>
+      <w:sdtContent>
+        <w:p>
+          <w:pPr>
+            <w:pStyle w:val="Heading1"/>
+            <w:rPr>
+              <w:b w:val="0"/>
+            </w:rPr>
+          </w:pPr>
+          <w:r>
+            <w:rPr>
+              <w:b w:val="0"/>
+            </w:rPr>
+            <w:t>References</w:t>
+          </w:r>
+        </w:p>
+        <w:sdt>
+          <w:sdtPr>
+            <w:id w:val="111145805"/>
+            <w:bibliography/>
+          </w:sdtPr>
+          <w:sdtContent>
+            <w:p>
+              <w:pPr>
+                <w:pStyle w:val="Bibliography"/>
+                <w:rPr>
+                  <w:noProof/>
+                </w:rPr>
+              </w:pPr>
+              <w:r>
+                <w:fldChar w:fldCharType="begin"/>
+              </w:r>
+              <w:r>
+                <w:instrText xml:space="preserve"> BIBLIOGRAPHY </w:instrText>
+              </w:r>
+              <w:r>
+                <w:fldChar w:fldCharType="separate"/>
+              </w:r>
+              <w:r>
+                <w:rPr>
+                  <w:noProof/>
+                </w:rPr>
+                <w:t xml:space="preserve">Alahyari, H., Horkoff, J., Matsson, O., &amp; Egenvall, K. (2018). What Do Agile Teams Find Important for Their Success? </w:t>
+              </w:r>
+              <w:r>
+                <w:rPr>
+                  <w:i/>
+                  <w:iCs/>
+                  <w:noProof/>
+                </w:rPr>
+                <w:t>2018 25th Asia-Pacific Software Engineering Conference (APSEC)</w:t>
+              </w:r>
+              <w:r>
+                <w:rPr>
+                  <w:noProof/>
+                </w:rPr>
+                <w:t>. pp. 474-483. https://doi.org/10.1109/APSEC.2018.00062.</w:t>
+              </w:r>
+            </w:p>
+            <w:p>
+              <w:pPr>
+                <w:pStyle w:val="Bibliography"/>
+                <w:rPr>
+                  <w:noProof/>
+                </w:rPr>
+              </w:pPr>
+              <w:r>
+                <w:rPr>
+                  <w:noProof/>
+                </w:rPr>
+                <w:t xml:space="preserve">Dikert, K., Paasivaara, M., &amp; Laasenius, C. (2016). Challenges and success factors for large-scale agile transformations: A systematic literature review. </w:t>
+              </w:r>
+              <w:r>
+                <w:rPr>
+                  <w:i/>
+                  <w:iCs/>
+                  <w:noProof/>
+                </w:rPr>
+                <w:t>The Journal of Systems and Software</w:t>
+              </w:r>
+              <w:r>
+                <w:rPr>
+                  <w:noProof/>
+                </w:rPr>
+                <w:t>(87-108), https://doi.org/10.1016/j.jss.2016.06.013.</w:t>
+              </w:r>
+            </w:p>
+            <w:p>
+              <w:pPr>
+                <w:pStyle w:val="Bibliography"/>
+                <w:rPr>
+                  <w:noProof/>
+                </w:rPr>
+              </w:pPr>
+              <w:r>
+                <w:rPr>
+                  <w:noProof/>
+                </w:rPr>
+                <w:t xml:space="preserve">Gandomani, T. J., &amp; Nafchi, M. Z. (2016). Agile transition and adoption human-related challenges and issues: A Grounded Theory approach. </w:t>
+              </w:r>
+              <w:r>
+                <w:rPr>
+                  <w:i/>
+                  <w:iCs/>
+                  <w:noProof/>
+                </w:rPr>
+                <w:t>Computers in Human Behaviors, 62</w:t>
+              </w:r>
+              <w:r>
+                <w:rPr>
+                  <w:noProof/>
+                </w:rPr>
+                <w:t>(257-266), https://doi.org/10.1016/j.chb.2016.04.009.</w:t>
+              </w:r>
+            </w:p>
+            <w:p>
+              <w:pPr>
+                <w:pStyle w:val="Bibliography"/>
+                <w:rPr>
+                  <w:noProof/>
+                </w:rPr>
+              </w:pPr>
+              <w:r>
+                <w:rPr>
+                  <w:noProof/>
+                </w:rPr>
+                <w:t xml:space="preserve">Kalenda, M., Hyna, P., &amp; Rossi, B. (2018, March 15). Scaling agile in large organizations: Practices, challenges, and success factors. </w:t>
+              </w:r>
+              <w:r>
+                <w:rPr>
+                  <w:i/>
+                  <w:iCs/>
+                  <w:noProof/>
+                </w:rPr>
+                <w:t>Journal of Software: Evolution and Process</w:t>
+              </w:r>
+              <w:r>
+                <w:rPr>
+                  <w:noProof/>
+                </w:rPr>
+                <w:t>, https://doi.org/10.1002/smr.1954.</w:t>
+              </w:r>
+            </w:p>
+            <w:p>
+              <w:pPr>
+                <w:pStyle w:val="Bibliography"/>
+                <w:rPr>
+                  <w:noProof/>
+                </w:rPr>
+              </w:pPr>
+              <w:r>
+                <w:rPr>
+                  <w:b/>
+                  <w:bCs/>
+                  <w:noProof/>
+                </w:rPr>
+                <w:fldChar w:fldCharType="end"/>
+              </w:r>
+              <w:r>
+                <w:rPr>
+                  <w:noProof/>
+                </w:rPr>
+                <w:t xml:space="preserve"> </w:t>
+              </w:r>
+            </w:p>
+            <w:p>
+              <w:pPr>
+                <w:ind w:firstLine="0"/>
+              </w:pPr>
+            </w:p>
+          </w:sdtContent>
+        </w:sdt>
+      </w:sdtContent>
+    </w:sdt>
+    <w:p>
+      <w:pPr>
+        <w:ind w:firstLine="0"/>
+      </w:pPr>
     </w:p>
     <w:p>
       <w:pPr>
@@ -579,34 +1001,9 @@
         <w:pStyle w:val="NoSpacing"/>
       </w:pPr>
     </w:p>
-    <w:p>
-      <w:pPr>
-        <w:pStyle w:val="NoSpacing"/>
-      </w:pPr>
-      <w:r>
-        <w:t xml:space="preserve">[On the Home tab of the ribbon, check out the </w:t>
-      </w:r>
-      <w:proofErr w:type="gramStart"/>
-      <w:r>
-        <w:t>styles</w:t>
-      </w:r>
-      <w:proofErr w:type="gramEnd"/>
-      <w:r>
-        <w:t xml:space="preserve"> gallery for a collection of text styles formatted to match APA requirements.  The headers on the cover and continuation pages are also set up for APA standards—to add your title to the header, on the Insert tab, tap Header &amp; Footer.  For more information about APA formatting requirements, please consult the </w:t>
-      </w:r>
-      <w:r>
-        <w:rPr>
-          <w:rStyle w:val="Emphasis"/>
-        </w:rPr>
-        <w:t>APA Style Manual, 6th Edition.</w:t>
-      </w:r>
-      <w:r>
-        <w:t>]</w:t>
-      </w:r>
-    </w:p>
     <w:sectPr>
-      <w:headerReference w:type="default" r:id="rId7"/>
-      <w:headerReference w:type="first" r:id="rId8"/>
+      <w:headerReference w:type="default" r:id="rId8"/>
+      <w:headerReference w:type="first" r:id="rId9"/>
       <w:footnotePr>
         <w:pos w:val="beneathText"/>
       </w:footnotePr>
@@ -773,10 +1170,7 @@
             <w:pStyle w:val="Header"/>
           </w:pPr>
           <w:r>
-            <w:t xml:space="preserve">Running head: </w:t>
-          </w:r>
-          <w:r>
-            <w:t>Challenges of Agile Adoption and Leadership Roles</w:t>
+            <w:t>Running head: Challenges of Agile Adoption and Leadership Roles</w:t>
           </w:r>
         </w:p>
       </w:tc>
@@ -1249,6 +1643,118 @@
     </w:lvl>
   </w:abstractNum>
   <w:abstractNum w:abstractNumId="12" w15:restartNumberingAfterBreak="0">
+    <w:nsid w:val="71CE2C3C"/>
+    <w:multiLevelType w:val="hybridMultilevel"/>
+    <w:tmpl w:val="2E4EEA12"/>
+    <w:lvl w:ilvl="0" w:tplc="46F48008">
+      <w:numFmt w:val="bullet"/>
+      <w:lvlText w:val=""/>
+      <w:lvlJc w:val="left"/>
+      <w:pPr>
+        <w:ind w:left="720" w:hanging="360"/>
+      </w:pPr>
+      <w:rPr>
+        <w:rFonts w:ascii="Symbol" w:eastAsiaTheme="minorEastAsia" w:hAnsi="Symbol" w:cstheme="minorBidi" w:hint="default"/>
+      </w:rPr>
+    </w:lvl>
+    <w:lvl w:ilvl="1" w:tplc="04090003" w:tentative="1">
+      <w:start w:val="1"/>
+      <w:numFmt w:val="bullet"/>
+      <w:lvlText w:val="o"/>
+      <w:lvlJc w:val="left"/>
+      <w:pPr>
+        <w:ind w:left="1440" w:hanging="360"/>
+      </w:pPr>
+      <w:rPr>
+        <w:rFonts w:ascii="Courier New" w:hAnsi="Courier New" w:cs="Courier New" w:hint="default"/>
+      </w:rPr>
+    </w:lvl>
+    <w:lvl w:ilvl="2" w:tplc="04090005" w:tentative="1">
+      <w:start w:val="1"/>
+      <w:numFmt w:val="bullet"/>
+      <w:lvlText w:val=""/>
+      <w:lvlJc w:val="left"/>
+      <w:pPr>
+        <w:ind w:left="2160" w:hanging="360"/>
+      </w:pPr>
+      <w:rPr>
+        <w:rFonts w:ascii="Wingdings" w:hAnsi="Wingdings" w:hint="default"/>
+      </w:rPr>
+    </w:lvl>
+    <w:lvl w:ilvl="3" w:tplc="04090001" w:tentative="1">
+      <w:start w:val="1"/>
+      <w:numFmt w:val="bullet"/>
+      <w:lvlText w:val=""/>
+      <w:lvlJc w:val="left"/>
+      <w:pPr>
+        <w:ind w:left="2880" w:hanging="360"/>
+      </w:pPr>
+      <w:rPr>
+        <w:rFonts w:ascii="Symbol" w:hAnsi="Symbol" w:hint="default"/>
+      </w:rPr>
+    </w:lvl>
+    <w:lvl w:ilvl="4" w:tplc="04090003" w:tentative="1">
+      <w:start w:val="1"/>
+      <w:numFmt w:val="bullet"/>
+      <w:lvlText w:val="o"/>
+      <w:lvlJc w:val="left"/>
+      <w:pPr>
+        <w:ind w:left="3600" w:hanging="360"/>
+      </w:pPr>
+      <w:rPr>
+        <w:rFonts w:ascii="Courier New" w:hAnsi="Courier New" w:cs="Courier New" w:hint="default"/>
+      </w:rPr>
+    </w:lvl>
+    <w:lvl w:ilvl="5" w:tplc="04090005" w:tentative="1">
+      <w:start w:val="1"/>
+      <w:numFmt w:val="bullet"/>
+      <w:lvlText w:val=""/>
+      <w:lvlJc w:val="left"/>
+      <w:pPr>
+        <w:ind w:left="4320" w:hanging="360"/>
+      </w:pPr>
+      <w:rPr>
+        <w:rFonts w:ascii="Wingdings" w:hAnsi="Wingdings" w:hint="default"/>
+      </w:rPr>
+    </w:lvl>
+    <w:lvl w:ilvl="6" w:tplc="04090001" w:tentative="1">
+      <w:start w:val="1"/>
+      <w:numFmt w:val="bullet"/>
+      <w:lvlText w:val=""/>
+      <w:lvlJc w:val="left"/>
+      <w:pPr>
+        <w:ind w:left="5040" w:hanging="360"/>
+      </w:pPr>
+      <w:rPr>
+        <w:rFonts w:ascii="Symbol" w:hAnsi="Symbol" w:hint="default"/>
+      </w:rPr>
+    </w:lvl>
+    <w:lvl w:ilvl="7" w:tplc="04090003" w:tentative="1">
+      <w:start w:val="1"/>
+      <w:numFmt w:val="bullet"/>
+      <w:lvlText w:val="o"/>
+      <w:lvlJc w:val="left"/>
+      <w:pPr>
+        <w:ind w:left="5760" w:hanging="360"/>
+      </w:pPr>
+      <w:rPr>
+        <w:rFonts w:ascii="Courier New" w:hAnsi="Courier New" w:cs="Courier New" w:hint="default"/>
+      </w:rPr>
+    </w:lvl>
+    <w:lvl w:ilvl="8" w:tplc="04090005" w:tentative="1">
+      <w:start w:val="1"/>
+      <w:numFmt w:val="bullet"/>
+      <w:lvlText w:val=""/>
+      <w:lvlJc w:val="left"/>
+      <w:pPr>
+        <w:ind w:left="6480" w:hanging="360"/>
+      </w:pPr>
+      <w:rPr>
+        <w:rFonts w:ascii="Wingdings" w:hAnsi="Wingdings" w:hint="default"/>
+      </w:rPr>
+    </w:lvl>
+  </w:abstractNum>
+  <w:abstractNum w:abstractNumId="13" w15:restartNumberingAfterBreak="0">
     <w:nsid w:val="73BF3B5F"/>
     <w:multiLevelType w:val="hybridMultilevel"/>
     <w:tmpl w:val="B470AEE8"/>
@@ -1401,10 +1907,13 @@
     <w:abstractNumId w:val="11"/>
   </w:num>
   <w:num w:numId="13">
-    <w:abstractNumId w:val="12"/>
+    <w:abstractNumId w:val="13"/>
   </w:num>
   <w:num w:numId="14">
     <w:abstractNumId w:val="10"/>
+  </w:num>
+  <w:num w:numId="15">
+    <w:abstractNumId w:val="12"/>
   </w:num>
 </w:numbering>
 </file>
@@ -1815,7 +2324,7 @@
     <w:basedOn w:val="Normal"/>
     <w:next w:val="Normal"/>
     <w:link w:val="Heading1Char"/>
-    <w:uiPriority w:val="3"/>
+    <w:uiPriority w:val="9"/>
     <w:qFormat/>
     <w:pPr>
       <w:keepNext/>
@@ -2084,7 +2593,7 @@
     <w:name w:val="Heading 1 Char"/>
     <w:basedOn w:val="DefaultParagraphFont"/>
     <w:link w:val="Heading1"/>
-    <w:uiPriority w:val="3"/>
+    <w:uiPriority w:val="9"/>
     <w:rPr>
       <w:rFonts w:asciiTheme="majorHAnsi" w:eastAsiaTheme="majorEastAsia" w:hAnsiTheme="majorHAnsi" w:cstheme="majorBidi"/>
       <w:b/>
@@ -11191,7 +11700,6 @@
     <w:name w:val="Hyperlink"/>
     <w:basedOn w:val="DefaultParagraphFont"/>
     <w:uiPriority w:val="99"/>
-    <w:semiHidden/>
     <w:unhideWhenUsed/>
     <w:rsid w:val="00D46837"/>
     <w:rPr>
@@ -26938,4 +27446,138 @@
     </a:ext>
   </a:extLst>
 </a:theme>
+</file>
+
+<file path=customXml/item1.xml><?xml version="1.0" encoding="utf-8"?>
+<b:Sources xmlns:b="http://schemas.openxmlformats.org/officeDocument/2006/bibliography" xmlns="http://schemas.openxmlformats.org/officeDocument/2006/bibliography" SelectedStyle="/APASixthEditionOfficeOnline.xsl" StyleName="APA" Version="6">
+  <b:Source>
+    <b:Tag>Kal18</b:Tag>
+    <b:SourceType>JournalArticle</b:SourceType>
+    <b:Guid>{66A85DA2-A3EA-B246-A5BF-2EC36A4BF3EF}</b:Guid>
+    <b:Title>Scaling agile in large organizations: Practices, challenges, and success factors</b:Title>
+    <b:JournalName>Journal of Software: Evolution and Process</b:JournalName>
+    <b:Year>2018</b:Year>
+    <b:Pages>https://doi.org/10.1002/smr.1954</b:Pages>
+    <b:Author>
+      <b:Author>
+        <b:NameList>
+          <b:Person>
+            <b:Last>Kalenda</b:Last>
+            <b:First>Martin</b:First>
+          </b:Person>
+          <b:Person>
+            <b:Last>Hyna</b:Last>
+            <b:First>Petr</b:First>
+          </b:Person>
+          <b:Person>
+            <b:Last>Rossi</b:Last>
+            <b:First>Bruno</b:First>
+          </b:Person>
+        </b:NameList>
+      </b:Author>
+    </b:Author>
+    <b:Month>March</b:Month>
+    <b:Day>15</b:Day>
+    <b:RefOrder>1</b:RefOrder>
+  </b:Source>
+  <b:Source>
+    <b:Tag>Gan16</b:Tag>
+    <b:SourceType>JournalArticle</b:SourceType>
+    <b:Guid>{D52D1271-57D6-2144-A368-EDCA2D813486}</b:Guid>
+    <b:Title>Agile transition and adoption human-related challenges and issues: A Grounded Theory approach</b:Title>
+    <b:JournalName>Computers in Human Behaviors</b:JournalName>
+    <b:Year>2016</b:Year>
+    <b:Pages>https://doi.org/10.1016/j.chb.2016.04.009</b:Pages>
+    <b:Author>
+      <b:Author>
+        <b:NameList>
+          <b:Person>
+            <b:Last>Gandomani</b:Last>
+            <b:First>Taghi</b:First>
+            <b:Middle>Javdani</b:Middle>
+          </b:Person>
+          <b:Person>
+            <b:Last>Nafchi</b:Last>
+            <b:Middle>Ziaei</b:Middle>
+            <b:First>Mina</b:First>
+          </b:Person>
+        </b:NameList>
+      </b:Author>
+    </b:Author>
+    <b:Volume>62</b:Volume>
+    <b:Issue>257-266</b:Issue>
+    <b:RefOrder>3</b:RefOrder>
+  </b:Source>
+  <b:Source>
+    <b:Tag>Dik16</b:Tag>
+    <b:SourceType>JournalArticle</b:SourceType>
+    <b:Guid>{A4CC6B62-45C0-8548-BE66-7CCF75717075}</b:Guid>
+    <b:Title>Challenges and success factors for large-scale agile transformations: A systematic literature review</b:Title>
+    <b:Year>2016</b:Year>
+    <b:JournalName>The Journal of Systems and Software</b:JournalName>
+    <b:Pages>https://doi.org/10.1016/j.jss.2016.06.013</b:Pages>
+    <b:Author>
+      <b:Author>
+        <b:NameList>
+          <b:Person>
+            <b:Last>Dikert</b:Last>
+            <b:First>Kim</b:First>
+          </b:Person>
+          <b:Person>
+            <b:Last>Paasivaara</b:Last>
+            <b:First>Maria</b:First>
+          </b:Person>
+          <b:Person>
+            <b:Last>Laasenius</b:Last>
+            <b:First>Casper</b:First>
+          </b:Person>
+        </b:NameList>
+      </b:Author>
+    </b:Author>
+    <b:Issue>87-108</b:Issue>
+    <b:RefOrder>2</b:RefOrder>
+  </b:Source>
+  <b:Source>
+    <b:Tag>Ala18</b:Tag>
+    <b:SourceType>JournalArticle</b:SourceType>
+    <b:Guid>{0940DD7C-9A7C-844B-9395-CFD87F4C03AC}</b:Guid>
+    <b:Title>What Do Agile Teams Find Important for Their Success?</b:Title>
+    <b:JournalName>2018 25th Asia-Pacific Software Engineering Conference (APSEC)</b:JournalName>
+    <b:Year>2018</b:Year>
+    <b:Pages>https://doi.org/10.1109/APSEC.2018.00062</b:Pages>
+    <b:Author>
+      <b:Author>
+        <b:NameList>
+          <b:Person>
+            <b:Last>Alahyari</b:Last>
+            <b:First>Hiva</b:First>
+          </b:Person>
+          <b:Person>
+            <b:Last>Horkoff</b:Last>
+            <b:First>Jennifer</b:First>
+          </b:Person>
+          <b:Person>
+            <b:Last>Matsson</b:Last>
+            <b:First>Olliver</b:First>
+          </b:Person>
+          <b:Person>
+            <b:Last>Egenvall</b:Last>
+            <b:First>Kim</b:First>
+          </b:Person>
+        </b:NameList>
+      </b:Author>
+    </b:Author>
+    <b:City>Nara, Japan</b:City>
+    <b:Issue>474-483</b:Issue>
+    <b:RefOrder>4</b:RefOrder>
+  </b:Source>
+</b:Sources>
+</file>
+
+<file path=customXml/itemProps1.xml><?xml version="1.0" encoding="utf-8"?>
+<ds:datastoreItem xmlns:ds="http://schemas.openxmlformats.org/officeDocument/2006/customXml" ds:itemID="{16AE1A79-064F-4941-9A52-56E1B30D5255}">
+  <ds:schemaRefs>
+    <ds:schemaRef ds:uri="http://schemas.openxmlformats.org/officeDocument/2006/bibliography"/>
+  </ds:schemaRefs>
+</ds:datastoreItem>
 </file>
--- a/FinalPaper/RLe.PaperDraft2.docx
+++ b/FinalPaper/RLe.PaperDraft2.docx
@@ -189,20 +189,53 @@
         <w:t xml:space="preserve">, with its earliest and most well-known version Waterfall model, is a framework for developing software that helps deliver software in one single project by going through multiple sequential development stages such as </w:t>
       </w:r>
       <w:r>
-        <w:t xml:space="preserve">requirement analysis, design, implementation, testing, deployment and maintenance. On the other hand, agile approach with its most popular versions as Scrum and XP focuses on building products by repetitions of the same development stages in multiple product increments in a shorter period of time. SDLC requires upfront specified requirements that are hardly adjusted once the development cycle starts while agile approach provides flexibility by allowing changes to be introduced during or in between iterations. The customer participation and feedback during development that is absent in SDLC also contributes to more successful and high-quality products as it better reflects customer needs and visions. Last but not least, the early discovery of defects and adaptability to changes in product and product direction by doing smaller and more frequent development iterations </w:t>
-      </w:r>
-      <w:r>
-        <w:t xml:space="preserve">help deliver the product with high value to customers while lowering cost, time and effort. </w:t>
-      </w:r>
-    </w:p>
-    <w:p>
-      <w:pPr>
-        <w:pStyle w:val="NoSpacing"/>
-        <w:ind w:firstLine="720"/>
-        <w:rPr>
-          <w:i/>
-        </w:rPr>
-      </w:pPr>
+        <w:t>requirement analysis, design, implementation, testing, deployment and maintenance. On the other hand, agile approach with its most popular versions</w:t>
+      </w:r>
+      <w:r>
+        <w:t xml:space="preserve">, </w:t>
+      </w:r>
+      <w:r>
+        <w:t>Scrum and XP</w:t>
+      </w:r>
+      <w:r>
+        <w:t>,</w:t>
+      </w:r>
+      <w:r>
+        <w:t xml:space="preserve"> </w:t>
+      </w:r>
+      <w:r>
+        <w:t>builds product</w:t>
+      </w:r>
+      <w:r>
+        <w:t xml:space="preserve"> by repetitions of the same development stages in multiple increments in a shorter period of time. SDLC requires upfront specified requirements that are hardly </w:t>
+      </w:r>
+      <w:r>
+        <w:t>changed</w:t>
+      </w:r>
+      <w:r>
+        <w:t xml:space="preserve"> once the development cycle starts while agile approach provides flexibility by allowing changes to be introduced during or in between iterations. </w:t>
+      </w:r>
+      <w:r>
+        <w:t>C</w:t>
+      </w:r>
+      <w:r>
+        <w:t xml:space="preserve">ustomer participation and feedback during development also contributes to more successful and high-quality products as it better reflects customer needs and visions. Last but not least, the early discovery of defects and adaptability to changes in product and direction by doing smaller </w:t>
+      </w:r>
+      <w:r>
+        <w:t>frequent</w:t>
+      </w:r>
+      <w:r>
+        <w:t xml:space="preserve"> iterations </w:t>
+      </w:r>
+      <w:r>
+        <w:t xml:space="preserve">help deliver product with high value </w:t>
+      </w:r>
+      <w:r>
+        <w:t>and lower</w:t>
+      </w:r>
+      <w:r>
+        <w:t xml:space="preserve"> cost, time and effort. </w:t>
+      </w:r>
     </w:p>
     <w:p>
       <w:pPr>
@@ -210,7 +243,7 @@
         <w:ind w:firstLine="720"/>
       </w:pPr>
       <w:r>
-        <w:t xml:space="preserve">Due to these advantages of agile, SDLC is losing its popularity and more and more companies are adopting agile for developing software products. </w:t>
+        <w:t xml:space="preserve">Due to these advantages of agile, SDLC is losing its popularity and more companies are adopting agile for developing software products. </w:t>
       </w:r>
       <w:r>
         <w:t>Startup companies</w:t>
@@ -264,23 +297,22 @@
         <w:t>utilize</w:t>
       </w:r>
       <w:r>
-        <w:t xml:space="preserve"> agile since starting up, </w:t>
-      </w:r>
-      <w:r>
-        <w:t xml:space="preserve">the </w:t>
+        <w:t xml:space="preserve"> agile since starting up,</w:t>
+      </w:r>
+      <w:r>
+        <w:t xml:space="preserve"> </w:t>
       </w:r>
       <w:r>
         <w:t>ones</w:t>
       </w:r>
       <w:r>
-        <w:t xml:space="preserve"> </w:t>
-      </w:r>
-      <w:r>
-        <w:lastRenderedPageBreak/>
-        <w:t xml:space="preserve">with long history of using SDLC </w:t>
-      </w:r>
-      <w:r>
-        <w:t>have even</w:t>
+        <w:t xml:space="preserve"> with long history of using SDLC </w:t>
+      </w:r>
+      <w:r>
+        <w:t>have</w:t>
+      </w:r>
+      <w:r>
+        <w:t xml:space="preserve"> even</w:t>
       </w:r>
       <w:r>
         <w:t xml:space="preserve"> </w:t>
@@ -301,6 +333,7 @@
         <w:ind w:firstLine="720"/>
       </w:pPr>
       <w:r>
+        <w:lastRenderedPageBreak/>
         <w:t xml:space="preserve">Agile adoption comes with the change in people’s perception about agile values and processes, with understanding of agile values as the most important aspect before adopting agile processes and tools. </w:t>
       </w:r>
       <w:r>
@@ -310,7 +343,108 @@
         <w:t xml:space="preserve">This paper will discuss common challenges among all selected papers for literature review such as resistance to change, wrong mindset, poor Agile customization, cultural and organizational issues as well as team-related problems such as lack of collaboration, commitment and teamwork. </w:t>
       </w:r>
       <w:r>
-        <w:t>Solutions are drawn to address these challenges and can be successful with the help and support of leaders and management. A few examples are providing training, resources and time to adopt agile, aligning values and ensuring common visions among all roles and careful tailoring of agile adoption based on teams and organizations.</w:t>
+        <w:t xml:space="preserve">The discussed solutions are team-related approaches such as shared view on values and practices, effective communication and coordination as well as solid engineering practices. The paper also provides my own self-reflection regarding the </w:t>
+      </w:r>
+      <w:proofErr w:type="spellStart"/>
+      <w:r>
+        <w:t>Gacha</w:t>
+      </w:r>
+      <w:proofErr w:type="spellEnd"/>
+      <w:r>
+        <w:t xml:space="preserve"> Game development experience.</w:t>
+      </w:r>
+    </w:p>
+    <w:p>
+      <w:pPr>
+        <w:ind w:firstLine="0"/>
+        <w:jc w:val="center"/>
+      </w:pPr>
+      <w:r>
+        <w:drawing>
+          <wp:inline distT="0" distB="0" distL="0" distR="0" wp14:anchorId="55FCACD7" wp14:editId="50539715">
+            <wp:extent cx="2081348" cy="2357939"/>
+            <wp:effectExtent l="0" t="0" r="1905" b="4445"/>
+            <wp:docPr id="1" name="Picture 1"/>
+            <wp:cNvGraphicFramePr>
+              <a:graphicFrameLocks xmlns:a="http://schemas.openxmlformats.org/drawingml/2006/main" noChangeAspect="1"/>
+            </wp:cNvGraphicFramePr>
+            <a:graphic xmlns:a="http://schemas.openxmlformats.org/drawingml/2006/main">
+              <a:graphicData uri="http://schemas.openxmlformats.org/drawingml/2006/picture">
+                <pic:pic xmlns:pic="http://schemas.openxmlformats.org/drawingml/2006/picture">
+                  <pic:nvPicPr>
+                    <pic:cNvPr id="1" name=""/>
+                    <pic:cNvPicPr/>
+                  </pic:nvPicPr>
+                  <pic:blipFill>
+                    <a:blip r:embed="rId8"/>
+                    <a:stretch>
+                      <a:fillRect/>
+                    </a:stretch>
+                  </pic:blipFill>
+                  <pic:spPr>
+                    <a:xfrm>
+                      <a:off x="0" y="0"/>
+                      <a:ext cx="2104221" cy="2383852"/>
+                    </a:xfrm>
+                    <a:prstGeom prst="rect">
+                      <a:avLst/>
+                    </a:prstGeom>
+                  </pic:spPr>
+                </pic:pic>
+              </a:graphicData>
+            </a:graphic>
+          </wp:inline>
+        </w:drawing>
+      </w:r>
+    </w:p>
+    <w:p>
+      <w:pPr>
+        <w:pStyle w:val="NoSpacing"/>
+        <w:rPr>
+          <w:i/>
+        </w:rPr>
+      </w:pPr>
+      <w:r>
+        <w:rPr>
+          <w:i/>
+        </w:rPr>
+        <w:t>Figure 1</w:t>
+      </w:r>
+      <w:r>
+        <w:rPr>
+          <w:i/>
+        </w:rPr>
+        <w:t>.</w:t>
+      </w:r>
+      <w:r>
+        <w:rPr>
+          <w:i/>
+        </w:rPr>
+        <w:t xml:space="preserve"> Challenges and Success Factors of agile adoption for Software Management class CSS 566 (excluding Poor Agile Customization and Cultural/Organizational Issues as we did not have th</w:t>
+      </w:r>
+      <w:r>
+        <w:rPr>
+          <w:i/>
+        </w:rPr>
+        <w:t>ese</w:t>
+      </w:r>
+      <w:r>
+        <w:rPr>
+          <w:i/>
+        </w:rPr>
+        <w:t xml:space="preserve"> challenge</w:t>
+      </w:r>
+      <w:r>
+        <w:rPr>
+          <w:i/>
+        </w:rPr>
+        <w:t>s</w:t>
+      </w:r>
+      <w:r>
+        <w:rPr>
+          <w:i/>
+        </w:rPr>
+        <w:t xml:space="preserve"> in our class environment)</w:t>
       </w:r>
     </w:p>
     <w:p>
@@ -318,6 +452,7 @@
         <w:pStyle w:val="NoSpacing"/>
         <w:rPr>
           <w:b/>
+          <w:i/>
         </w:rPr>
       </w:pPr>
     </w:p>
@@ -332,6 +467,7 @@
         <w:rPr>
           <w:b/>
         </w:rPr>
+        <w:lastRenderedPageBreak/>
         <w:t>CHALLENGES</w:t>
       </w:r>
     </w:p>
@@ -355,11 +491,182 @@
         <w:ind w:firstLine="720"/>
       </w:pPr>
       <w:r>
-        <w:t>In selected studies, authors have their own way of sorting challenges of agile adoption into different categories. However, one common theme is that a challenge can be a result or a cause of another challenge as these challenges are often multi-dimensional and interlinked. For example, every selected study mentions change resistance as an impediment to successful agile transformation</w:t>
+        <w:t>In selected studies, authors have their own way of sorting challenges of agile adoption into different categories. However, one common theme is that a challenge can be a result or a cause of another challenge as these challenges are often multi-dimensional and interlinked. For example, every selected study mentions change resistance as an impediment to successful agile transformatio</w:t>
+      </w:r>
+      <w:r>
+        <w:t>n</w:t>
+      </w:r>
+      <w:r>
+        <w:t xml:space="preserve"> </w:t>
+      </w:r>
+      <w:r>
+        <w:t>(</w:t>
+      </w:r>
+      <w:proofErr w:type="spellStart"/>
+      <w:r>
+        <w:t>Kalenda</w:t>
+      </w:r>
+      <w:proofErr w:type="spellEnd"/>
+      <w:r>
+        <w:t xml:space="preserve">, </w:t>
+      </w:r>
+      <w:proofErr w:type="spellStart"/>
+      <w:r>
+        <w:t>Hyna</w:t>
+      </w:r>
+      <w:proofErr w:type="spellEnd"/>
+      <w:r>
+        <w:t xml:space="preserve">, &amp; Rossi, 2018, </w:t>
+      </w:r>
+      <w:r>
+        <w:t>p. 8</w:t>
+      </w:r>
+      <w:r>
+        <w:t xml:space="preserve">; </w:t>
+      </w:r>
+      <w:r>
+        <w:rPr>
+          <w:noProof/>
+        </w:rPr>
+        <w:t>Dikert, Paasivaara, &amp; Laasenius, 2016,</w:t>
+      </w:r>
+      <w:r>
+        <w:t xml:space="preserve"> p.92</w:t>
+      </w:r>
+      <w:r>
+        <w:t>;</w:t>
+      </w:r>
+      <w:r>
+        <w:t xml:space="preserve"> </w:t>
+      </w:r>
+      <w:r>
+        <w:rPr>
+          <w:noProof/>
+        </w:rPr>
+        <w:t xml:space="preserve">Gandomani &amp; Nafchi, 2016, </w:t>
+      </w:r>
+      <w:r>
+        <w:t>p. 261</w:t>
+      </w:r>
+      <w:r>
+        <w:t>).</w:t>
+      </w:r>
+      <w:r>
+        <w:t xml:space="preserve"> </w:t>
+      </w:r>
+      <w:r>
+        <w:t xml:space="preserve">In </w:t>
+      </w:r>
+      <w:proofErr w:type="spellStart"/>
+      <w:r>
+        <w:t>Dikert’s</w:t>
+      </w:r>
+      <w:proofErr w:type="spellEnd"/>
+      <w:r>
+        <w:t xml:space="preserve"> publication, resistance to change is the number three out of nine most commonly reported challenges</w:t>
+      </w:r>
+      <w:r>
+        <w:rPr>
+          <w:noProof/>
+        </w:rPr>
+        <w:t xml:space="preserve"> (Dikert, Paasivaara, &amp; Laasenius, 2016, </w:t>
+      </w:r>
+      <w:r>
+        <w:t>p. 95</w:t>
+      </w:r>
+      <w:r>
+        <w:t>).</w:t>
+      </w:r>
+      <w:r>
+        <w:t xml:space="preserve"> </w:t>
+      </w:r>
+      <w:r>
+        <w:t>There can be multiple reasons behind change resistance. First and foremost, it is human nature to resist change and maintain old way of thinking and working. Second, some members do not see the benefits of adopting agile and are skeptical if agile would even work when their current way of working is already “good enough” to deliver product to customers. From the team aspect, many team members are used to being told what and how to do things due to managers’ command and control style so they do not know how to operate in self-organizing teams which comes with new responsibilities. Many also believe the increased team transparency means they are being watched by others.</w:t>
+      </w:r>
+      <w:r>
+        <w:t xml:space="preserve"> For team members who want to contribute their creativity and decision making, fear of job insecurity and risk taking can prevent them from change.</w:t>
+      </w:r>
+      <w:r>
+        <w:t xml:space="preserve"> </w:t>
+      </w:r>
+      <w:r>
+        <w:t xml:space="preserve">On the management side, managers have to transition from </w:t>
+      </w:r>
+      <w:r>
+        <w:t xml:space="preserve">micromanaging and </w:t>
+      </w:r>
+      <w:r>
+        <w:t>giving orders</w:t>
+      </w:r>
+      <w:r>
+        <w:t xml:space="preserve"> </w:t>
+      </w:r>
+      <w:r>
+        <w:t>to giving freedom to team and as a result, they fear they would lose power and not be needed anymore</w:t>
+      </w:r>
+      <w:r>
+        <w:t xml:space="preserve"> </w:t>
+      </w:r>
+      <w:r>
+        <w:t>(</w:t>
+      </w:r>
+      <w:proofErr w:type="spellStart"/>
+      <w:r>
+        <w:rPr>
+          <w:noProof/>
+        </w:rPr>
+        <w:t>Dikert</w:t>
+      </w:r>
+      <w:proofErr w:type="spellEnd"/>
+      <w:r>
+        <w:rPr>
+          <w:noProof/>
+        </w:rPr>
+        <w:t xml:space="preserve">, Paasivaara, &amp; Laasenius, 2016, </w:t>
+      </w:r>
+      <w:r>
+        <w:t>p. 96</w:t>
+      </w:r>
+      <w:r>
+        <w:t>;</w:t>
+      </w:r>
+      <w:r>
+        <w:t xml:space="preserve"> </w:t>
+      </w:r>
+      <w:r>
+        <w:rPr>
+          <w:noProof/>
+        </w:rPr>
+        <w:t xml:space="preserve">Gandomani &amp; Nafchi, 2016, </w:t>
+      </w:r>
+      <w:r>
+        <w:t>p. 261</w:t>
+      </w:r>
+      <w:r>
+        <w:t>)</w:t>
+      </w:r>
+      <w:r>
+        <w:t xml:space="preserve"> </w:t>
+      </w:r>
+      <w:r>
+        <w:t xml:space="preserve">Additionally, when agile adoption is forced upon the team by management without first </w:t>
+      </w:r>
+      <w:r>
+        <w:lastRenderedPageBreak/>
+        <w:t xml:space="preserve">inspiring and helping them realize the values and benefits behind agile, team is likely resist change.   </w:t>
+      </w:r>
+    </w:p>
+    <w:p>
+      <w:pPr>
+        <w:pStyle w:val="NoSpacing"/>
+        <w:ind w:firstLine="720"/>
+      </w:pPr>
+      <w:r>
+        <w:t xml:space="preserve">Besides reasons mentioned above, change resistance can also stem from past experience of failed agile adoption. An example of this is my classmate, James. He had a bad experience with Scrum implementation at his workplace that resulted in him quitting his job. During James’ presentation, he mentioned the lack of support from Scrum Master, Product Owner, middle and upper management as well as the customers. In fact, everyone was “working against the developers” </w:t>
       </w:r>
       <w:sdt>
         <w:sdtPr>
-          <w:id w:val="1372803623"/>
+          <w:id w:val="-1003665446"/>
           <w:citation/>
         </w:sdtPr>
         <w:sdtContent>
@@ -367,7 +674,7 @@
             <w:fldChar w:fldCharType="begin"/>
           </w:r>
           <w:r>
-            <w:instrText xml:space="preserve">CITATION Kal18 \m Dik16 \m Gan16 \l 1033 </w:instrText>
+            <w:instrText xml:space="preserve">CITATION Zha20 \l 1033 </w:instrText>
           </w:r>
           <w:r>
             <w:fldChar w:fldCharType="separate"/>
@@ -376,7 +683,7 @@
             <w:rPr>
               <w:noProof/>
             </w:rPr>
-            <w:t xml:space="preserve"> (Kalenda, Hyna, &amp; Rossi, 2018; Dikert, Paasivaara, &amp; Laasenius, 2016; Gandomani &amp; Nafchi, 2016)</w:t>
+            <w:t>(Zhang, 2020)</w:t>
           </w:r>
           <w:r>
             <w:fldChar w:fldCharType="end"/>
@@ -387,99 +694,7 @@
         <w:t xml:space="preserve">. </w:t>
       </w:r>
       <w:r>
-        <w:t xml:space="preserve">In Dikert’s publication, resistance to change is the number three </w:t>
-      </w:r>
-      <w:r>
-        <w:lastRenderedPageBreak/>
-        <w:t>out of nine most commonly reported challenges</w:t>
-      </w:r>
-      <w:sdt>
-        <w:sdtPr>
-          <w:id w:val="-311867794"/>
-          <w:citation/>
-        </w:sdtPr>
-        <w:sdtContent>
-          <w:r>
-            <w:fldChar w:fldCharType="begin"/>
-          </w:r>
-          <w:r>
-            <w:instrText xml:space="preserve">CITATION Dik16 \l 1033 </w:instrText>
-          </w:r>
-          <w:r>
-            <w:fldChar w:fldCharType="separate"/>
-          </w:r>
-          <w:r>
-            <w:rPr>
-              <w:noProof/>
-            </w:rPr>
-            <w:t xml:space="preserve"> (Dikert, Paasivaara, &amp; Laasenius, 2016)</w:t>
-          </w:r>
-          <w:r>
-            <w:fldChar w:fldCharType="end"/>
-          </w:r>
-        </w:sdtContent>
-      </w:sdt>
-      <w:r>
-        <w:t>.</w:t>
-      </w:r>
-      <w:r>
-        <w:t xml:space="preserve"> </w:t>
-      </w:r>
-      <w:r>
-        <w:t>There can be multiple reasons behind change resistance. First and foremost, it is human nature to resist change and maintain old way of thinking and working. Second, some members do not see the benefits of adopting agile and are skeptical if agile would even work when their current way of working is already “good enough” to deliver product to customers. From the team aspect, many team members are used to being told what and how to do things due to managers’ command and control style so they do not know how to operate in self-organizing teams which comes with new responsibilities. Many also believe the increased team transparency means they are being watched by others.</w:t>
-      </w:r>
-      <w:r>
-        <w:t xml:space="preserve"> For team members who want to contribute their creativity and decision making, fear of job insecurity and risk taking can prevent them from change.</w:t>
-      </w:r>
-      <w:r>
-        <w:t xml:space="preserve"> </w:t>
-      </w:r>
-      <w:r>
-        <w:t xml:space="preserve">On the management side, managers have to transition from </w:t>
-      </w:r>
-      <w:r>
-        <w:t xml:space="preserve">micromanaging and </w:t>
-      </w:r>
-      <w:r>
-        <w:t>giving orders</w:t>
-      </w:r>
-      <w:r>
-        <w:t xml:space="preserve"> </w:t>
-      </w:r>
-      <w:r>
-        <w:t>to giving freedom to team and as a result, they fear they would lose power and not be needed anymore</w:t>
-      </w:r>
-      <w:r>
-        <w:t xml:space="preserve"> </w:t>
-      </w:r>
-      <w:sdt>
-        <w:sdtPr>
-          <w:id w:val="1249320613"/>
-          <w:citation/>
-        </w:sdtPr>
-        <w:sdtContent>
-          <w:r>
-            <w:fldChar w:fldCharType="begin"/>
-          </w:r>
-          <w:r>
-            <w:instrText xml:space="preserve">CITATION Dik16 \m Gan16 \l 1033 </w:instrText>
-          </w:r>
-          <w:r>
-            <w:fldChar w:fldCharType="separate"/>
-          </w:r>
-          <w:r>
-            <w:rPr>
-              <w:noProof/>
-            </w:rPr>
-            <w:t>(Dikert, Paasivaara, &amp; Laasenius, 2016; Gandomani &amp; Nafchi, 2016)</w:t>
-          </w:r>
-          <w:r>
-            <w:fldChar w:fldCharType="end"/>
-          </w:r>
-        </w:sdtContent>
-      </w:sdt>
-      <w:r>
-        <w:t xml:space="preserve">. Additionally, when agile adoption is forced upon the team by management without first inspiring and helping them realize the values and benefits behind agile, team is likely resist change.   </w:t>
+        <w:t xml:space="preserve">With Scrum implemented in the wrong way, James did not believe that it would work and his skepticism and loss of hope in Scrum might impede his acceptance of Scrum process (that could have been likely to succeed) at another workplace. </w:t>
       </w:r>
     </w:p>
     <w:p>
@@ -504,17 +719,91 @@
         <w:ind w:firstLine="720"/>
       </w:pPr>
       <w:r>
-        <w:t>Another challenge that easily results in failure of agile adoption is people having the wrong mindset. For example, according to Alahyari et al, wrong mindset can manifest as adopters being overly enthusiastic about agile methodologies and having unrealistic expectations</w:t>
+        <w:t xml:space="preserve">Another challenge that easily results in failure of agile adoption is having the wrong mindset. </w:t>
+      </w:r>
+      <w:r>
+        <w:t>Wrong</w:t>
+      </w:r>
+      <w:r>
+        <w:t xml:space="preserve"> mindset can manifest as adopters being overly enthusiastic about agile methodologies and having unrealistic expectations</w:t>
       </w:r>
       <w:r>
         <w:t xml:space="preserve"> such as thinking agile would solve every problem</w:t>
       </w:r>
       <w:r>
         <w:t xml:space="preserve"> </w:t>
+      </w:r>
+      <w:r>
+        <w:t>(</w:t>
+      </w:r>
+      <w:proofErr w:type="spellStart"/>
+      <w:r>
+        <w:t>Gandomani</w:t>
+      </w:r>
+      <w:proofErr w:type="spellEnd"/>
+      <w:r>
+        <w:t xml:space="preserve"> &amp; </w:t>
+      </w:r>
+      <w:proofErr w:type="spellStart"/>
+      <w:r>
+        <w:t>Nafchi</w:t>
+      </w:r>
+      <w:proofErr w:type="spellEnd"/>
+      <w:r>
+        <w:t xml:space="preserve">, 2016, </w:t>
+      </w:r>
+      <w:r>
+        <w:t>p. 262-263</w:t>
+      </w:r>
+      <w:r>
+        <w:t>)</w:t>
+      </w:r>
+      <w:r>
+        <w:t xml:space="preserve">. </w:t>
+      </w:r>
+      <w:r>
+        <w:t xml:space="preserve">Other manifestations can be managers relabeling old practices with agile terminology or teams utilizing agile tools and processes with no understanding the underlying purpose and values while keeping their own way of thinking. Consequently, this creates a false sense of doing agile. Sometimes, doing agile </w:t>
+      </w:r>
+      <w:r>
+        <w:t>wrong</w:t>
+      </w:r>
+      <w:r>
+        <w:t xml:space="preserve"> is even more harmful than not doing it at all</w:t>
+      </w:r>
+      <w:r>
+        <w:t xml:space="preserve"> as wrong mindset and behaviors are difficult to correct once they are established. </w:t>
+      </w:r>
+      <w:r>
+        <w:t>James’ experience again could be an example of Scrum Master and management having the wrong mindset about Scrum. The reason is they tried to implemented agile methodology but did not embrace its value</w:t>
+      </w:r>
+      <w:r>
+        <w:t xml:space="preserve">. Particularly, the Scrum Master cared about his </w:t>
+      </w:r>
+      <w:r>
+        <w:lastRenderedPageBreak/>
+        <w:t>or her personal interest and did not establish trust with the developer team</w:t>
+      </w:r>
+      <w:r>
+        <w:t>s</w:t>
+      </w:r>
+      <w:r>
+        <w:t xml:space="preserve"> while the Product Owner </w:t>
+      </w:r>
+      <w:r>
+        <w:t>accepted whatever customers asked</w:t>
+      </w:r>
+      <w:r>
+        <w:t xml:space="preserve"> and wanted developer team</w:t>
+      </w:r>
+      <w:r>
+        <w:t>s</w:t>
+      </w:r>
+      <w:r>
+        <w:t xml:space="preserve"> to satisfy all customers’ needs </w:t>
       </w:r>
       <w:sdt>
         <w:sdtPr>
-          <w:id w:val="-514232875"/>
+          <w:id w:val="288939610"/>
           <w:citation/>
         </w:sdtPr>
         <w:sdtContent>
@@ -522,7 +811,7 @@
             <w:fldChar w:fldCharType="begin"/>
           </w:r>
           <w:r>
-            <w:instrText xml:space="preserve">CITATION Ala18 \l 1033 </w:instrText>
+            <w:instrText xml:space="preserve">CITATION Zha20 \l 1033 </w:instrText>
           </w:r>
           <w:r>
             <w:fldChar w:fldCharType="separate"/>
@@ -531,7 +820,7 @@
             <w:rPr>
               <w:noProof/>
             </w:rPr>
-            <w:t>(Alahyari, Horkoff, Matsson, &amp; Egenvall, 2018)</w:t>
+            <w:t>(Zhang, 2020)</w:t>
           </w:r>
           <w:r>
             <w:fldChar w:fldCharType="end"/>
@@ -542,14 +831,240 @@
         <w:t xml:space="preserve">. </w:t>
       </w:r>
       <w:r>
-        <w:t xml:space="preserve">Other manifestations can be managers relabeling old practices with agile terminology or teams utilizing agile tools and processes with no understanding the underlying purpose and </w:t>
-      </w:r>
+        <w:t>There was no support and promotion of freedom for self-organizing team</w:t>
+      </w:r>
+      <w:r>
+        <w:t>;</w:t>
+      </w:r>
+      <w:r>
+        <w:t xml:space="preserve"> leadership roles were still in the command-and-control mode. </w:t>
+      </w:r>
+      <w:r>
+        <w:t xml:space="preserve">A quote from </w:t>
+      </w:r>
+      <w:r>
+        <w:t xml:space="preserve">a Head of Development Department in </w:t>
+      </w:r>
+      <w:proofErr w:type="spellStart"/>
+      <w:r>
+        <w:t>Gandomani’s</w:t>
+      </w:r>
+      <w:proofErr w:type="spellEnd"/>
+      <w:r>
+        <w:t xml:space="preserve"> (2016)</w:t>
+      </w:r>
+      <w:r>
+        <w:t xml:space="preserve"> article</w:t>
+      </w:r>
+      <w:r>
+        <w:t xml:space="preserve"> summarizes the wrong mindset by many different roles</w:t>
+      </w:r>
+      <w:r>
+        <w:t>:</w:t>
+      </w:r>
+    </w:p>
+    <w:p>
+      <w:pPr>
+        <w:spacing w:before="100" w:beforeAutospacing="1" w:after="100" w:afterAutospacing="1"/>
+        <w:ind w:left="720" w:firstLine="0"/>
+      </w:pPr>
+      <w:r>
+        <w:t>“The number one and huge cultural problem is pretty much everyone having the wrong mindset. Managers think command and control which is excellent for managing work that is about execution [but] is unsuitable for design and development. Customers expect to purchase new product design, development work with fixed price, fixed scope contracts. Legislators assume the same. So basically</w:t>
+      </w:r>
+      <w:r>
+        <w:t>,</w:t>
+      </w:r>
+      <w:r>
+        <w:t xml:space="preserve"> all parties related to software product development mostly get it completely and hopelessly wrong.” (p. 262)</w:t>
+      </w:r>
+    </w:p>
+    <w:p>
+      <w:pPr>
+        <w:pStyle w:val="NoSpacing"/>
+        <w:rPr>
+          <w:b/>
+        </w:rPr>
+      </w:pPr>
+      <w:r>
+        <w:rPr>
+          <w:b/>
+        </w:rPr>
+        <w:t>Poor Agile Customization</w:t>
+      </w:r>
+      <w:r>
+        <w:rPr>
+          <w:b/>
+        </w:rPr>
+        <w:t xml:space="preserve"> and Cultural/Organizational Issues</w:t>
+      </w:r>
+    </w:p>
+    <w:p>
+      <w:pPr>
+        <w:pStyle w:val="NoSpacing"/>
+        <w:ind w:firstLine="720"/>
+      </w:pPr>
+      <w:r>
+        <w:t>Agile being difficult to implement as the number one reason for unsuccessful agile adoption includes lack of literature research in agile scaling guidance</w:t>
+      </w:r>
+      <w:r>
+        <w:t xml:space="preserve"> </w:t>
+      </w:r>
+      <w:r>
+        <w:rPr>
+          <w:noProof/>
+        </w:rPr>
+        <w:t xml:space="preserve">(Dikert, Paasivaara, &amp; Laasenius, 2016, </w:t>
+      </w:r>
+      <w:r>
+        <w:t>p. 96-97</w:t>
+      </w:r>
+      <w:r>
+        <w:t xml:space="preserve"> &amp;</w:t>
+      </w:r>
+      <w:r>
+        <w:t xml:space="preserve"> 101</w:t>
+      </w:r>
+      <w:r>
+        <w:t>)</w:t>
+      </w:r>
+      <w:r>
+        <w:t xml:space="preserve">. </w:t>
+      </w:r>
+      <w:r>
+        <w:t>There exist frameworks for scaling agile such as SAFe, LeSS and Scrum-of-Scrum but following by-the-book agile processes and practices without consideration for organizational environment and dynamics unique to current team(s) will likely result in failed agile adoption.</w:t>
+      </w:r>
+      <w:r>
+        <w:t xml:space="preserve"> In addition, it is not easy to improvise agile approach without the expense of weakening agile principles and this requires a high level of agile experience as well as deep understanding of specific company and team’s culture and politics. </w:t>
+      </w:r>
+    </w:p>
+    <w:p>
+      <w:pPr>
+        <w:pStyle w:val="NoSpacing"/>
+        <w:ind w:firstLine="720"/>
+      </w:pPr>
       <w:r>
         <w:lastRenderedPageBreak/>
-        <w:t>values while keeping their own way of thinking. Consequently, this creates a false sense of doing agile. Sometimes, doing agile in a wrong way is even more harmful than not doing it at all</w:t>
-      </w:r>
-      <w:r>
-        <w:t xml:space="preserve"> as wrong mindset and behaviors are difficult to correct once they are established. </w:t>
+        <w:t>This problem is not present in our class but it is somewhat related to James’ experience as well. James discussed having too many meetings that were unnecessar</w:t>
+      </w:r>
+      <w:r>
+        <w:t>y. I</w:t>
+      </w:r>
+      <w:r>
+        <w:t xml:space="preserve">nstead of fostering communication, it was used as progress report for Scrum Master. The report solely discussed what was done and not done </w:t>
+      </w:r>
+      <w:r>
+        <w:t>and</w:t>
+      </w:r>
+      <w:r>
+        <w:t xml:space="preserve"> Scrum Master did not ask if teams need help</w:t>
+      </w:r>
+      <w:r>
+        <w:t xml:space="preserve"> or proactively reached out to remove impediments for teams. </w:t>
+      </w:r>
+      <w:sdt>
+        <w:sdtPr>
+          <w:id w:val="-369764988"/>
+          <w:citation/>
+        </w:sdtPr>
+        <w:sdtContent>
+          <w:r>
+            <w:fldChar w:fldCharType="begin"/>
+          </w:r>
+          <w:r>
+            <w:instrText xml:space="preserve"> CITATION Zha20 \l 1033 </w:instrText>
+          </w:r>
+          <w:r>
+            <w:fldChar w:fldCharType="separate"/>
+          </w:r>
+          <w:r>
+            <w:rPr>
+              <w:noProof/>
+            </w:rPr>
+            <w:t>(Zhang, 2020)</w:t>
+          </w:r>
+          <w:r>
+            <w:fldChar w:fldCharType="end"/>
+          </w:r>
+        </w:sdtContent>
+      </w:sdt>
+      <w:r>
+        <w:t xml:space="preserve"> In his case, the agile processes were being followed but the true agile values were lost. </w:t>
+      </w:r>
+    </w:p>
+    <w:p>
+      <w:pPr>
+        <w:pStyle w:val="NoSpacing"/>
+        <w:ind w:firstLine="720"/>
+      </w:pPr>
+      <w:r>
+        <w:t>Organizational culture</w:t>
+      </w:r>
+      <w:r>
+        <w:t xml:space="preserve"> also</w:t>
+      </w:r>
+      <w:r>
+        <w:t xml:space="preserve"> plays an important role in the success of agile transformation process </w:t>
+      </w:r>
+      <w:r>
+        <w:t>(</w:t>
+      </w:r>
+      <w:proofErr w:type="spellStart"/>
+      <w:r>
+        <w:rPr>
+          <w:noProof/>
+        </w:rPr>
+        <w:t>Dikert</w:t>
+      </w:r>
+      <w:proofErr w:type="spellEnd"/>
+      <w:r>
+        <w:rPr>
+          <w:noProof/>
+        </w:rPr>
+        <w:t xml:space="preserve">, Paasivaara, &amp; Laasenius, 2016, </w:t>
+      </w:r>
+      <w:r>
+        <w:t>p</w:t>
+      </w:r>
+      <w:r>
+        <w:t xml:space="preserve">. </w:t>
+      </w:r>
+      <w:r>
+        <w:t>98</w:t>
+      </w:r>
+      <w:r>
+        <w:t xml:space="preserve">; </w:t>
+      </w:r>
+      <w:r>
+        <w:rPr>
+          <w:noProof/>
+        </w:rPr>
+        <w:t xml:space="preserve">Gandomani &amp; Nafchi, 2016, </w:t>
+      </w:r>
+      <w:r>
+        <w:t>p. 261-262)</w:t>
+      </w:r>
+      <w:r>
+        <w:t>. For example, a large company wants to experiment Scrum on one specific team and if successful, it will replicate the progress gradually to more teams. Despite the company’s leaning towards agile adoption, middle and higher management are still using command and control style instead of giving freedom and allowing team to self-organize. This results in a misalignment and conflict between new agile values of teams and current old leadership/management style. The lack of understanding and support by management to move towards agile can be a tremendous impediment to successful agile adoption.</w:t>
+      </w:r>
+      <w:r>
+        <w:t xml:space="preserve"> A Scrum Master/Project Manager reported in </w:t>
+      </w:r>
+      <w:proofErr w:type="spellStart"/>
+      <w:r>
+        <w:t>Hoda’s</w:t>
+      </w:r>
+      <w:proofErr w:type="spellEnd"/>
+      <w:r>
+        <w:t xml:space="preserve"> (2016) article:</w:t>
+      </w:r>
+    </w:p>
+    <w:p>
+      <w:pPr>
+        <w:pStyle w:val="NoSpacing"/>
+        <w:ind w:left="720"/>
+      </w:pPr>
+      <w:r>
+        <w:t>He (reporting manager) was not involved, but he [comes] along with the team, finds out how things are going. (p. 250)</w:t>
       </w:r>
     </w:p>
     <w:p>
@@ -568,7 +1083,7 @@
         <w:rPr>
           <w:b/>
         </w:rPr>
-        <w:t>Poor Agile Customization</w:t>
+        <w:t>Lack of Collaboration, Commitment and Teamwork</w:t>
       </w:r>
     </w:p>
     <w:p>
@@ -577,45 +1092,189 @@
         <w:ind w:firstLine="720"/>
       </w:pPr>
       <w:r>
-        <w:t>Agile being difficult to implement as the number one reason for unsuccessful agile adoption includes lack of literature research in agile scaling guidance</w:t>
+        <w:t>The transition to newer way of thinking requires extra workload on top of current development work such as collaboration and work coordination inside and across teams. Adding other layers of difficulty such as teams located in multiple sites</w:t>
+      </w:r>
+      <w:r>
+        <w:t>, learning new skills to be cross-</w:t>
+      </w:r>
+      <w:r>
+        <w:lastRenderedPageBreak/>
+        <w:t>functional and implement continuous integration, the constant pressure to show meaningful results from agile adoption as well as the lack of support and resources, it is hard to make agile work for multiple teams and easy for teams to lose motivation and commitment to change</w:t>
       </w:r>
       <w:r>
         <w:t xml:space="preserve"> </w:t>
       </w:r>
-      <w:sdt>
-        <w:sdtPr>
-          <w:id w:val="891002695"/>
-          <w:citation/>
-        </w:sdtPr>
-        <w:sdtContent>
-          <w:r>
-            <w:fldChar w:fldCharType="begin"/>
-          </w:r>
-          <w:r>
-            <w:instrText xml:space="preserve"> CITATION Dik16 \l 1033 </w:instrText>
-          </w:r>
-          <w:r>
-            <w:fldChar w:fldCharType="separate"/>
-          </w:r>
-          <w:r>
-            <w:rPr>
-              <w:noProof/>
-            </w:rPr>
-            <w:t>(Dikert, Paasivaara, &amp; Laasenius, 2016)</w:t>
-          </w:r>
-          <w:r>
-            <w:fldChar w:fldCharType="end"/>
-          </w:r>
-        </w:sdtContent>
-      </w:sdt>
+      <w:r>
+        <w:t>(</w:t>
+      </w:r>
+      <w:proofErr w:type="spellStart"/>
+      <w:r>
+        <w:rPr>
+          <w:noProof/>
+        </w:rPr>
+        <w:t>Kalenda</w:t>
+      </w:r>
+      <w:proofErr w:type="spellEnd"/>
+      <w:r>
+        <w:rPr>
+          <w:noProof/>
+        </w:rPr>
+        <w:t>, Hyna, &amp; Rossi, 2018, p. 8)</w:t>
+      </w:r>
       <w:r>
         <w:t xml:space="preserve">. </w:t>
       </w:r>
       <w:r>
-        <w:t>There exist frameworks for scaling agile such as SAFe, LeSS and Scrum-of-Scrum but following by-the-book agile processes and practices without consideration for organizational environment and dynamics unique to current team(s) will likely result in failed agile adoption.</w:t>
-      </w:r>
-      <w:r>
-        <w:t xml:space="preserve"> In addition, it is not easy to improvise agile approach without the expense of weakening agile principles and this requires a high level of agile experience as well as deep understanding of specific company and team’s culture and politics. </w:t>
+        <w:t xml:space="preserve">Last but not least, the lack of </w:t>
+      </w:r>
+      <w:r>
+        <w:t xml:space="preserve">transparency, effective communication and information sharing </w:t>
+      </w:r>
+      <w:r>
+        <w:t>still poses as one of the team-related challenges in agile adoption</w:t>
+      </w:r>
+      <w:r>
+        <w:t xml:space="preserve"> (</w:t>
+      </w:r>
+      <w:proofErr w:type="spellStart"/>
+      <w:r>
+        <w:rPr>
+          <w:noProof/>
+        </w:rPr>
+        <w:t>Dikert</w:t>
+      </w:r>
+      <w:proofErr w:type="spellEnd"/>
+      <w:r>
+        <w:rPr>
+          <w:noProof/>
+        </w:rPr>
+        <w:t xml:space="preserve">, Paasivaara, &amp; Laasenius, 2016, </w:t>
+      </w:r>
+      <w:r>
+        <w:t>p. 102;</w:t>
+      </w:r>
+      <w:r>
+        <w:t xml:space="preserve"> </w:t>
+      </w:r>
+      <w:proofErr w:type="spellStart"/>
+      <w:r>
+        <w:t>Gandomani</w:t>
+      </w:r>
+      <w:proofErr w:type="spellEnd"/>
+      <w:r>
+        <w:t xml:space="preserve"> &amp; </w:t>
+      </w:r>
+      <w:proofErr w:type="spellStart"/>
+      <w:r>
+        <w:t>Nafchi</w:t>
+      </w:r>
+      <w:proofErr w:type="spellEnd"/>
+      <w:r>
+        <w:t xml:space="preserve">, 2016 p. </w:t>
+      </w:r>
+      <w:r>
+        <w:t>262</w:t>
+      </w:r>
+      <w:r>
+        <w:t>).</w:t>
+      </w:r>
+      <w:r>
+        <w:t xml:space="preserve"> </w:t>
+      </w:r>
+    </w:p>
+    <w:p>
+      <w:pPr>
+        <w:pStyle w:val="NoSpacing"/>
+        <w:ind w:firstLine="720"/>
+      </w:pPr>
+      <w:r>
+        <w:t xml:space="preserve">At the beginning of </w:t>
+      </w:r>
+      <w:proofErr w:type="spellStart"/>
+      <w:r>
+        <w:t>Gacha</w:t>
+      </w:r>
+      <w:proofErr w:type="spellEnd"/>
+      <w:r>
+        <w:t xml:space="preserve"> Game </w:t>
+      </w:r>
+      <w:proofErr w:type="spellStart"/>
+      <w:r>
+        <w:t>Developement</w:t>
+      </w:r>
+      <w:proofErr w:type="spellEnd"/>
+      <w:r>
+        <w:t xml:space="preserve">, the Product Owners (me, Carla and </w:t>
+      </w:r>
+      <w:proofErr w:type="spellStart"/>
+      <w:r>
+        <w:t>Prianka</w:t>
+      </w:r>
+      <w:proofErr w:type="spellEnd"/>
+      <w:r>
+        <w:t>) worked together to generate requirements and had requirement clarification during class in one session. T</w:t>
+      </w:r>
+      <w:r>
+        <w:t xml:space="preserve">here was not much communication between teams as well as </w:t>
+      </w:r>
+      <w:r>
+        <w:t>between P</w:t>
+      </w:r>
+      <w:r>
+        <w:t xml:space="preserve">roduct </w:t>
+      </w:r>
+      <w:r>
+        <w:t>O</w:t>
+      </w:r>
+      <w:r>
+        <w:t>wners, Scrum Master and the teams</w:t>
+      </w:r>
+      <w:r>
+        <w:t xml:space="preserve"> after that</w:t>
+      </w:r>
+      <w:r>
+        <w:t xml:space="preserve">. Some teams </w:t>
+      </w:r>
+      <w:r>
+        <w:t>reached out for questions but chose very specific Product Owner</w:t>
+      </w:r>
+      <w:r>
+        <w:t xml:space="preserve">. Most went to Carla and some went to me. I did not see any team representatives asking </w:t>
+      </w:r>
+      <w:proofErr w:type="spellStart"/>
+      <w:r>
+        <w:t>Prianka</w:t>
+      </w:r>
+      <w:proofErr w:type="spellEnd"/>
+      <w:r>
+        <w:t xml:space="preserve">. Product owners also did not discuss with each other the interactions they had with the teams when questions came. </w:t>
+      </w:r>
+      <w:r>
+        <w:t>As we moved to Zoom meeting</w:t>
+      </w:r>
+      <w:r>
+        <w:t xml:space="preserve"> </w:t>
+      </w:r>
+      <w:r>
+        <w:t>due to the coronavirus outbreak and the teams developed more solid parts of the product that were testable, communication happened more frequently and naturally. In addition, at this point, everyone had worked together, knew each other more and had become friends outside of class. This helped establish interpersonal relationship and built trust between the team members and other roles.</w:t>
+      </w:r>
+      <w:r>
+        <w:t xml:space="preserve"> </w:t>
+      </w:r>
+      <w:r>
+        <w:t>Initially</w:t>
+      </w:r>
+      <w:r>
+        <w:t xml:space="preserve">, the </w:t>
+      </w:r>
+      <w:r>
+        <w:t xml:space="preserve">development started </w:t>
+      </w:r>
+      <w:r>
+        <w:t>in a chaotic scene but becam</w:t>
+      </w:r>
+      <w:r>
+        <w:t xml:space="preserve">e progressively more stable with an increase sense of collaboration and coordination. </w:t>
       </w:r>
     </w:p>
     <w:p>
@@ -634,7 +1293,44 @@
         <w:rPr>
           <w:b/>
         </w:rPr>
-        <w:t>Cultural/Organizational Issues</w:t>
+        <w:t>SUCCESS FACTORS</w:t>
+      </w:r>
+      <w:r>
+        <w:rPr>
+          <w:b/>
+        </w:rPr>
+        <w:t>,</w:t>
+      </w:r>
+      <w:r>
+        <w:rPr>
+          <w:b/>
+        </w:rPr>
+        <w:t xml:space="preserve"> LEADERSHIP ROLES</w:t>
+      </w:r>
+      <w:r>
+        <w:rPr>
+          <w:b/>
+        </w:rPr>
+        <w:t xml:space="preserve"> AND SELF-RELFECTION</w:t>
+      </w:r>
+    </w:p>
+    <w:p>
+      <w:pPr>
+        <w:pStyle w:val="NoSpacing"/>
+      </w:pPr>
+      <w:r>
+        <w:rPr>
+          <w:b/>
+        </w:rPr>
+        <w:t>Success Factor</w:t>
+      </w:r>
+      <w:bookmarkStart w:id="0" w:name="_GoBack"/>
+      <w:bookmarkEnd w:id="0"/>
+      <w:r>
+        <w:rPr>
+          <w:b/>
+        </w:rPr>
+        <w:t>s</w:t>
       </w:r>
     </w:p>
     <w:p>
@@ -643,40 +1339,221 @@
         <w:ind w:firstLine="720"/>
       </w:pPr>
       <w:r>
-        <w:t xml:space="preserve">Organizational culture plays an important role in the success of agile transformation process </w:t>
-      </w:r>
-      <w:sdt>
-        <w:sdtPr>
-          <w:id w:val="-23094539"/>
-          <w:citation/>
-        </w:sdtPr>
-        <w:sdtContent>
-          <w:r>
-            <w:fldChar w:fldCharType="begin"/>
-          </w:r>
-          <w:r>
-            <w:instrText xml:space="preserve"> CITATION Dik16 \l 1033  \m Gan16</w:instrText>
-          </w:r>
-          <w:r>
-            <w:fldChar w:fldCharType="separate"/>
-          </w:r>
-          <w:r>
-            <w:rPr>
-              <w:noProof/>
-            </w:rPr>
-            <w:t>(Dikert, Paasivaara, &amp; Laasenius, 2016; Gandomani &amp; Nafchi, 2016)</w:t>
-          </w:r>
-          <w:r>
-            <w:fldChar w:fldCharType="end"/>
-          </w:r>
-        </w:sdtContent>
-      </w:sdt>
-      <w:r>
-        <w:t xml:space="preserve">. For example, a large company wants to experiment Scrum on one specific team and if successful, it will replicate the progress gradually to more teams. Despite the company’s leaning towards agile adoption, middle and higher management are still using command and control style instead of giving freedom and allowing team to self-organize. This results in a misalignment and conflict between new agile values of teams and current old leadership/management style. The lack of </w:t>
-      </w:r>
-      <w:r>
         <w:lastRenderedPageBreak/>
-        <w:t>understanding and support by management to move towards agile can be a tremendous impediment to successful agile adoption.</w:t>
+        <w:t xml:space="preserve">Fortunately, we did not have to deal with challenges related to company culture and politics in our class. Therefore, </w:t>
+      </w:r>
+      <w:r>
+        <w:t>the discussion will focus on</w:t>
+      </w:r>
+      <w:r>
+        <w:t xml:space="preserve"> success factors related to team as well as other roles such as Product Owner and Scrum Master</w:t>
+      </w:r>
+      <w:r>
+        <w:t>.</w:t>
+      </w:r>
+    </w:p>
+    <w:p>
+      <w:pPr>
+        <w:pStyle w:val="NoSpacing"/>
+        <w:ind w:firstLine="720"/>
+      </w:pPr>
+      <w:r>
+        <w:t>First, h</w:t>
+      </w:r>
+      <w:r>
+        <w:t xml:space="preserve">aving a united view on values and practices is important to successful agile teams. </w:t>
+      </w:r>
+      <w:r>
+        <w:t>This includes everyone sharing the same product vision and understanding of Scrum methodology, their roles and responsibilities as well as communicating using the same language</w:t>
+      </w:r>
+      <w:r>
+        <w:t xml:space="preserve"> (</w:t>
+      </w:r>
+      <w:proofErr w:type="spellStart"/>
+      <w:r>
+        <w:rPr>
+          <w:noProof/>
+        </w:rPr>
+        <w:t>Kalenda</w:t>
+      </w:r>
+      <w:proofErr w:type="spellEnd"/>
+      <w:r>
+        <w:rPr>
+          <w:noProof/>
+        </w:rPr>
+        <w:t>, Hyna, &amp; Rossi, 2018, p. 10).</w:t>
+      </w:r>
+    </w:p>
+    <w:p>
+      <w:pPr>
+        <w:pStyle w:val="NoSpacing"/>
+        <w:ind w:firstLine="720"/>
+      </w:pPr>
+      <w:r>
+        <w:t>Another success factor is s</w:t>
+      </w:r>
+      <w:r>
+        <w:t>olid engineering practices</w:t>
+      </w:r>
+      <w:r>
+        <w:t xml:space="preserve"> </w:t>
+      </w:r>
+      <w:r>
+        <w:rPr>
+          <w:noProof/>
+        </w:rPr>
+        <w:t xml:space="preserve">(Kalenda, Hyna, &amp; Rossi, 2018, </w:t>
+      </w:r>
+      <w:r>
+        <w:t>p.10</w:t>
+      </w:r>
+      <w:r>
+        <w:t>).</w:t>
+      </w:r>
+      <w:r>
+        <w:t xml:space="preserve"> Some examples are </w:t>
+      </w:r>
+      <w:r>
+        <w:t>standard</w:t>
+      </w:r>
+      <w:r>
+        <w:t>s</w:t>
+      </w:r>
+      <w:r>
+        <w:t xml:space="preserve"> </w:t>
+      </w:r>
+      <w:r>
+        <w:t>for</w:t>
+      </w:r>
+      <w:r>
+        <w:t xml:space="preserve"> documentation</w:t>
+      </w:r>
+      <w:r>
+        <w:t xml:space="preserve"> and README</w:t>
+      </w:r>
+      <w:r>
+        <w:t xml:space="preserve"> file</w:t>
+      </w:r>
+      <w:r>
+        <w:t>. During one Zoom meeting, I suggested improving instructions for Product Owner to test product to be more readable and easier to follow</w:t>
+      </w:r>
+      <w:r>
+        <w:t xml:space="preserve"> while showing an example GitHub repository</w:t>
+      </w:r>
+      <w:r>
+        <w:t>.</w:t>
+      </w:r>
+      <w:r>
+        <w:t xml:space="preserve"> Most teams were receptive to my feedback and changed their README files accordingly. </w:t>
+      </w:r>
+    </w:p>
+    <w:p>
+      <w:pPr>
+        <w:pStyle w:val="NoSpacing"/>
+        <w:ind w:firstLine="720"/>
+      </w:pPr>
+      <w:r>
+        <w:t>Last but not least, e</w:t>
+      </w:r>
+      <w:r>
+        <w:t>ffective communication and coordination</w:t>
+      </w:r>
+      <w:r>
+        <w:t xml:space="preserve"> that allows</w:t>
+      </w:r>
+      <w:r>
+        <w:t xml:space="preserve"> cross-team cooperation and consistency before</w:t>
+      </w:r>
+      <w:r>
+        <w:t xml:space="preserve"> even establish</w:t>
+      </w:r>
+      <w:r>
+        <w:t>ing</w:t>
+      </w:r>
+      <w:r>
+        <w:t xml:space="preserve"> team</w:t>
+      </w:r>
+      <w:r>
+        <w:t xml:space="preserve"> autonomy</w:t>
+      </w:r>
+      <w:r>
+        <w:t xml:space="preserve"> is crucial to agile adoption</w:t>
+      </w:r>
+      <w:r>
+        <w:t xml:space="preserve"> (</w:t>
+      </w:r>
+      <w:proofErr w:type="spellStart"/>
+      <w:r>
+        <w:t>Kalenda</w:t>
+      </w:r>
+      <w:proofErr w:type="spellEnd"/>
+      <w:r>
+        <w:t xml:space="preserve">, </w:t>
+      </w:r>
+      <w:proofErr w:type="spellStart"/>
+      <w:r>
+        <w:t>Hyna</w:t>
+      </w:r>
+      <w:proofErr w:type="spellEnd"/>
+      <w:r>
+        <w:t>, &amp; Rossie, 2018,</w:t>
+      </w:r>
+      <w:r>
+        <w:t xml:space="preserve"> p</w:t>
+      </w:r>
+      <w:r>
+        <w:t>.</w:t>
+      </w:r>
+      <w:r>
+        <w:t xml:space="preserve"> 17</w:t>
+      </w:r>
+      <w:r>
+        <w:t>).</w:t>
+      </w:r>
+      <w:r>
+        <w:t xml:space="preserve"> </w:t>
+      </w:r>
+      <w:r>
+        <w:t xml:space="preserve">As mentioned before, as communication increased in frequency over time, teams collaborated more effectively, trust was established, and team culture started to emerge. </w:t>
+      </w:r>
+      <w:r>
+        <w:t>Additionally, communication also promote</w:t>
+      </w:r>
+      <w:r>
+        <w:t>d</w:t>
+      </w:r>
+      <w:r>
+        <w:t xml:space="preserve"> early feedback and product improvement. When I told the teams about my testing experience (with some functionalities not working), they</w:t>
+      </w:r>
+      <w:r>
+        <w:t xml:space="preserve"> shared they</w:t>
+      </w:r>
+      <w:r>
+        <w:t xml:space="preserve"> had not merged the branch they were working on with the master</w:t>
+      </w:r>
+      <w:r>
+        <w:t xml:space="preserve"> branch</w:t>
+      </w:r>
+      <w:r>
+        <w:t xml:space="preserve"> and suggested</w:t>
+      </w:r>
+      <w:r>
+        <w:t xml:space="preserve"> </w:t>
+      </w:r>
+      <w:r>
+        <w:t xml:space="preserve">testing that specific branch instead </w:t>
+      </w:r>
+      <w:r>
+        <w:t>(</w:t>
+      </w:r>
+      <w:r>
+        <w:t>as it had more working functionalities</w:t>
+      </w:r>
+      <w:r>
+        <w:t>)</w:t>
+      </w:r>
+      <w:r>
+        <w:t xml:space="preserve">. If I did not share my testing feedback, I would have missed that. </w:t>
       </w:r>
     </w:p>
     <w:p>
@@ -695,7 +1572,89 @@
         <w:rPr>
           <w:b/>
         </w:rPr>
-        <w:t>Lack of Collaboration, Commitment and Teamwork</w:t>
+        <w:t>Leadership Roles and Self-</w:t>
+      </w:r>
+      <w:proofErr w:type="spellStart"/>
+      <w:r>
+        <w:rPr>
+          <w:b/>
+        </w:rPr>
+        <w:t>Reflectio</w:t>
+      </w:r>
+      <w:proofErr w:type="spellEnd"/>
+    </w:p>
+    <w:p>
+      <w:pPr>
+        <w:pStyle w:val="NoSpacing"/>
+        <w:ind w:firstLine="720"/>
+        <w:rPr>
+          <w:b/>
+        </w:rPr>
+      </w:pPr>
+      <w:r>
+        <w:lastRenderedPageBreak/>
+        <w:t>Reflecting on the experience, there are many things I want to do differently or reconsider next time.</w:t>
+      </w:r>
+      <w:r>
+        <w:t xml:space="preserve"> According to </w:t>
+      </w:r>
+      <w:proofErr w:type="spellStart"/>
+      <w:r>
+        <w:t>Alahyari</w:t>
+      </w:r>
+      <w:proofErr w:type="spellEnd"/>
+      <w:r>
+        <w:t xml:space="preserve"> et al, effective team work is importance for success of agile teams (</w:t>
+      </w:r>
+      <w:proofErr w:type="spellStart"/>
+      <w:r>
+        <w:rPr>
+          <w:noProof/>
+        </w:rPr>
+        <w:t>Alahyari</w:t>
+      </w:r>
+      <w:proofErr w:type="spellEnd"/>
+      <w:r>
+        <w:rPr>
+          <w:noProof/>
+        </w:rPr>
+        <w:t>, Horkoff, Matsson, &amp; Egenvall, 2018</w:t>
+      </w:r>
+      <w:r>
+        <w:rPr>
+          <w:noProof/>
+        </w:rPr>
+        <w:t>, p. 1)</w:t>
+      </w:r>
+      <w:r>
+        <w:t>. In team collaborative, t</w:t>
+      </w:r>
+      <w:r>
+        <w:t xml:space="preserve">he first thing is communication, especially communication tool(s). </w:t>
+      </w:r>
+      <w:r>
+        <w:t>As we only met in person twice a week, most interactions happen</w:t>
+      </w:r>
+      <w:r>
+        <w:t>ed</w:t>
+      </w:r>
+      <w:r>
+        <w:t xml:space="preserve"> outside of class. Early establishment of communication tools that everyone agrees on using and how often it is used are important. From checking Slack channels often (without intruding and asking about teams’ work progress), I found most teams were active in communicating what each member was doing as well as if anything broke or needed fixing.  However, database team did not utilize Slack nor have</w:t>
+      </w:r>
+      <w:r>
+        <w:t xml:space="preserve"> online</w:t>
+      </w:r>
+      <w:r>
+        <w:t xml:space="preserve"> interactions with other teams</w:t>
+      </w:r>
+      <w:r>
+        <w:t xml:space="preserve">. </w:t>
+      </w:r>
+      <w:r>
+        <w:t xml:space="preserve">The agreed-upon tool of communication was not fully utilized across teams. </w:t>
+      </w:r>
+      <w:r>
+        <w:t>Another thing I would change with communication as a Product Owner is proactively and frequently reaching out to teams and asking if they need help or further clarification, instead of waiting for them to come to me.</w:t>
       </w:r>
     </w:p>
     <w:p>
@@ -703,62 +1662,207 @@
         <w:pStyle w:val="NoSpacing"/>
         <w:ind w:firstLine="720"/>
       </w:pPr>
-      <w:r>
-        <w:t>The transition to newer way of thinking requires extra workload on top of current development work such as collaboration and work coordination inside and across teams. Adding other layers of difficulty such as teams located in multiple sites</w:t>
-      </w:r>
-      <w:r>
-        <w:t>, learning new skills to be cross-functional and implement continuous integration, the constant pressure to show meaningful results from agile adoption as well as the lack of support and resources, it is hard to make agile work for multiple teams and easy for teams to lose motivation and commitment to change</w:t>
+      <w:proofErr w:type="spellStart"/>
+      <w:r>
+        <w:t>Hoda</w:t>
+      </w:r>
+      <w:proofErr w:type="spellEnd"/>
+      <w:r>
+        <w:t xml:space="preserve"> mentioned that lack of acceptance area is one of the challenges in software management and good requirement generation and clarification is a skill that takes time to develop</w:t>
       </w:r>
       <w:r>
         <w:t xml:space="preserve"> </w:t>
       </w:r>
-      <w:sdt>
-        <w:sdtPr>
-          <w:id w:val="-1556148647"/>
-          <w:citation/>
-        </w:sdtPr>
-        <w:sdtContent>
-          <w:r>
-            <w:fldChar w:fldCharType="begin"/>
-          </w:r>
-          <w:r>
-            <w:instrText xml:space="preserve"> CITATION Kal18 \l 1033 </w:instrText>
-          </w:r>
-          <w:r>
-            <w:fldChar w:fldCharType="separate"/>
-          </w:r>
-          <w:r>
-            <w:rPr>
-              <w:noProof/>
-            </w:rPr>
-            <w:t>(Kalenda, Hyna, &amp; Rossi, 2018)</w:t>
-          </w:r>
-          <w:r>
-            <w:fldChar w:fldCharType="end"/>
-          </w:r>
-        </w:sdtContent>
-      </w:sdt>
-      <w:r>
-        <w:t xml:space="preserve">. </w:t>
-      </w:r>
-      <w:r>
-        <w:t>Last but not least, the lack of team transparency, effective communication and knowledge sharing also contribute to lack of collaboration.</w:t>
+      <w:r>
+        <w:rPr>
+          <w:noProof/>
+        </w:rPr>
+        <w:t>(Hoda &amp; Murugesan, 2016,</w:t>
+      </w:r>
+      <w:r>
+        <w:t xml:space="preserve"> p. 252</w:t>
+      </w:r>
+      <w:r>
+        <w:t>).</w:t>
+      </w:r>
+      <w:r>
+        <w:t xml:space="preserve"> </w:t>
       </w:r>
     </w:p>
     <w:p>
       <w:pPr>
         <w:pStyle w:val="NoSpacing"/>
+        <w:ind w:firstLine="720"/>
       </w:pPr>
+      <w:r>
+        <w:t xml:space="preserve"> </w:t>
+      </w:r>
+      <w:r>
+        <w:t>This brought me to the second point.</w:t>
+      </w:r>
+      <w:r>
+        <w:t xml:space="preserve"> </w:t>
+      </w:r>
+      <w:r>
+        <w:t>A</w:t>
+      </w:r>
+      <w:r>
+        <w:t>s a Product Owner, I would want to gain more knowledge about user story creation and estimation to be prepared for making the Product Backlog and requirement refinement during Sprint Planning. In fact, this task of creating user stories and requirement is one of the requirement engineering challenges for scaling agile</w:t>
+      </w:r>
+      <w:r>
+        <w:t xml:space="preserve"> (</w:t>
+      </w:r>
+      <w:proofErr w:type="spellStart"/>
+      <w:r>
+        <w:rPr>
+          <w:noProof/>
+        </w:rPr>
+        <w:t>Dikert</w:t>
+      </w:r>
+      <w:proofErr w:type="spellEnd"/>
+      <w:r>
+        <w:rPr>
+          <w:noProof/>
+        </w:rPr>
+        <w:t>, Paasivaara, &amp; Laasenius, 2016,</w:t>
+      </w:r>
+      <w:r>
+        <w:t xml:space="preserve"> p.</w:t>
+      </w:r>
+      <w:r>
+        <w:t xml:space="preserve"> </w:t>
+      </w:r>
+      <w:r>
+        <w:t>98</w:t>
+      </w:r>
+      <w:r>
+        <w:t>).</w:t>
+      </w:r>
+      <w:r>
+        <w:t xml:space="preserve"> </w:t>
+      </w:r>
+      <w:r>
+        <w:t xml:space="preserve">Towards the end of the quarter when we Product Owners started the testing process, checking if database requirement was satisfied became a </w:t>
+      </w:r>
+      <w:r>
+        <w:lastRenderedPageBreak/>
+        <w:t xml:space="preserve">difficult task as they were vague and not technically detailed enough. </w:t>
+      </w:r>
+      <w:r>
+        <w:t xml:space="preserve">We only specified database as maintaining data security and </w:t>
+      </w:r>
+      <w:r>
+        <w:t>integrated</w:t>
+      </w:r>
+      <w:r>
+        <w:t xml:space="preserve"> with the </w:t>
+      </w:r>
+      <w:proofErr w:type="spellStart"/>
+      <w:r>
+        <w:t>Gacha</w:t>
+      </w:r>
+      <w:proofErr w:type="spellEnd"/>
+      <w:r>
+        <w:t xml:space="preserve"> G</w:t>
+      </w:r>
+      <w:r>
+        <w:t xml:space="preserve">ame application. </w:t>
+      </w:r>
     </w:p>
     <w:p>
       <w:pPr>
         <w:pStyle w:val="NoSpacing"/>
+        <w:ind w:firstLine="720"/>
       </w:pPr>
       <w:r>
+        <w:t xml:space="preserve">Third, as </w:t>
+      </w:r>
+      <w:r>
+        <w:t>Product Owner</w:t>
+      </w:r>
+      <w:r>
+        <w:t>, I realized we</w:t>
+      </w:r>
+      <w:r>
+        <w:t xml:space="preserve"> need</w:t>
+      </w:r>
+      <w:r>
+        <w:t>ed</w:t>
+      </w:r>
+      <w:r>
+        <w:t xml:space="preserve"> to develop acceptance test</w:t>
+      </w:r>
+      <w:r>
+        <w:t xml:space="preserve"> along with the game development and we did not accomplish that in this class. </w:t>
+      </w:r>
+      <w:r>
+        <w:t>For future classes and projects, we can improve by meeting more frequently outside of class in person or online</w:t>
+      </w:r>
+      <w:r>
+        <w:t xml:space="preserve"> with all the teams</w:t>
+      </w:r>
+      <w:r>
+        <w:t xml:space="preserve">. During the meeting, we can </w:t>
+      </w:r>
+      <w:r>
+        <w:t>walk through the build</w:t>
+      </w:r>
+      <w:r>
+        <w:t>, integration</w:t>
+      </w:r>
+      <w:r>
+        <w:t xml:space="preserve"> and the usage of the </w:t>
+      </w:r>
+      <w:r>
+        <w:t>product</w:t>
+      </w:r>
+      <w:r>
+        <w:t xml:space="preserve">. </w:t>
+      </w:r>
+    </w:p>
+    <w:p>
+      <w:pPr>
+        <w:pStyle w:val="NoSpacing"/>
+        <w:ind w:firstLine="720"/>
+      </w:pPr>
+      <w:r>
+        <w:t>Last but not least, even though we thrived to be cross-functionality, in reality, teams still selected requirements based on domain such as user interface, backend and database. From my observation, the user interface and backend team</w:t>
+      </w:r>
+      <w:r>
+        <w:t>s</w:t>
+      </w:r>
+      <w:r>
+        <w:t xml:space="preserve"> collaborated effectively and were engaged outside of class. However, the database team seemed to work more on their own and were not as engaged during in class and online. </w:t>
+      </w:r>
+      <w:r>
+        <w:t xml:space="preserve">I was wondering if their database work resulted in less overlap and opportunity to collaborate compared to the other three teams. We also did not evaluate if all teams were happy with the work they chose (or had to choose due to other teams selecting it first). </w:t>
+      </w:r>
+      <w:r>
+        <w:t>If I could redo the game development, I would suggest excluding database from the first Sprint so everyone could work on other aspects that require lots of contact between teams for successful product delivery. In addition, most students met each other for the first time and a sense of trust and friendship was not yet developed. This takes time. Designing the first few Sprints to allow team culture and norms to emerge, I think, is crucial for future success of agile teams and projects. Lastly, for some members who had bad experience with Scrum, resulting in skepticism (which can potentially decrease likelihood of successful agile adoption), making sure the first few Sprints are positive and empowering experiences is extremely important.</w:t>
+      </w:r>
+    </w:p>
+    <w:p>
+      <w:pPr>
+        <w:pStyle w:val="NoSpacing"/>
         <w:rPr>
           <w:b/>
         </w:rPr>
-        <w:t>SUCCESS FACTORS AND LEADERSHIP ROLES</w:t>
+      </w:pPr>
+      <w:r>
+        <w:rPr>
+          <w:b/>
+        </w:rPr>
+        <w:lastRenderedPageBreak/>
+        <w:t>CONCLUSION</w:t>
+      </w:r>
+    </w:p>
+    <w:p>
+      <w:pPr>
+        <w:pStyle w:val="NoSpacing"/>
+        <w:ind w:firstLine="720"/>
+      </w:pPr>
+      <w:r>
+        <w:t>In summary, agile adoption is mostly a long and challenging transition due to many factors such as change resistance, wrong mindset and lack of effective communication and team coordination. With these in mind, we can increase the likelihood of successful agile adoption by having shared view on values and principles, establishing solid engineering practices and effective communication.</w:t>
       </w:r>
     </w:p>
     <w:p>
@@ -795,24 +1899,55 @@
       <w:pPr>
         <w:pStyle w:val="NoSpacing"/>
       </w:pPr>
-      <w:bookmarkStart w:id="0" w:name="_GoBack"/>
-      <w:bookmarkEnd w:id="0"/>
+    </w:p>
+    <w:p>
+      <w:pPr>
+        <w:pStyle w:val="NoSpacing"/>
+      </w:pPr>
+    </w:p>
+    <w:p>
+      <w:pPr>
+        <w:pStyle w:val="NoSpacing"/>
+      </w:pPr>
+    </w:p>
+    <w:p>
+      <w:pPr>
+        <w:pStyle w:val="NoSpacing"/>
+      </w:pPr>
+    </w:p>
+    <w:p>
+      <w:pPr>
+        <w:pStyle w:val="NoSpacing"/>
+      </w:pPr>
+    </w:p>
+    <w:p>
+      <w:pPr>
+        <w:pStyle w:val="NoSpacing"/>
+      </w:pPr>
+    </w:p>
+    <w:p>
+      <w:pPr>
+        <w:pStyle w:val="NoSpacing"/>
+      </w:pPr>
+    </w:p>
+    <w:p>
+      <w:pPr>
+        <w:pStyle w:val="NoSpacing"/>
+      </w:pPr>
     </w:p>
     <w:sdt>
       <w:sdtPr>
+        <w:rPr>
+          <w:rFonts w:asciiTheme="minorHAnsi" w:eastAsiaTheme="minorEastAsia" w:hAnsiTheme="minorHAnsi" w:cstheme="minorBidi"/>
+          <w:b w:val="0"/>
+          <w:bCs w:val="0"/>
+        </w:rPr>
         <w:id w:val="1504471462"/>
         <w:docPartObj>
           <w:docPartGallery w:val="Bibliographies"/>
           <w:docPartUnique/>
         </w:docPartObj>
       </w:sdtPr>
-      <w:sdtEndPr>
-        <w:rPr>
-          <w:rFonts w:asciiTheme="minorHAnsi" w:eastAsiaTheme="minorEastAsia" w:hAnsiTheme="minorHAnsi" w:cstheme="minorBidi"/>
-          <w:b w:val="0"/>
-          <w:bCs w:val="0"/>
-        </w:rPr>
-      </w:sdtEndPr>
       <w:sdtContent>
         <w:p>
           <w:pPr>
@@ -868,7 +2003,25 @@
                 <w:rPr>
                   <w:noProof/>
                 </w:rPr>
-                <w:t>. pp. 474-483. https://doi.org/10.1109/APSEC.2018.00062.</w:t>
+                <w:t xml:space="preserve">. </w:t>
+              </w:r>
+              <w:r>
+                <w:rPr>
+                  <w:noProof/>
+                </w:rPr>
+                <w:t>474-483</w:t>
+              </w:r>
+              <w:r>
+                <w:rPr>
+                  <w:noProof/>
+                </w:rPr>
+                <w:t>.</w:t>
+              </w:r>
+              <w:r>
+                <w:rPr>
+                  <w:noProof/>
+                </w:rPr>
+                <w:t xml:space="preserve"> https://doi.org/10.1109/APSEC.2018.00062.</w:t>
               </w:r>
             </w:p>
             <w:p>
@@ -896,7 +2049,25 @@
                 <w:rPr>
                   <w:noProof/>
                 </w:rPr>
-                <w:t>(87-108), https://doi.org/10.1016/j.jss.2016.06.013.</w:t>
+                <w:t xml:space="preserve">. </w:t>
+              </w:r>
+              <w:r>
+                <w:rPr>
+                  <w:noProof/>
+                </w:rPr>
+                <w:t>87-108</w:t>
+              </w:r>
+              <w:r>
+                <w:rPr>
+                  <w:noProof/>
+                </w:rPr>
+                <w:t>.</w:t>
+              </w:r>
+              <w:r>
+                <w:rPr>
+                  <w:noProof/>
+                </w:rPr>
+                <w:t xml:space="preserve"> https://doi.org/10.1016/j.jss.2016.06.013.</w:t>
               </w:r>
             </w:p>
             <w:p>
@@ -918,13 +2089,65 @@
                   <w:iCs/>
                   <w:noProof/>
                 </w:rPr>
-                <w:t>Computers in Human Behaviors, 62</w:t>
+                <w:t xml:space="preserve">Computers in Human Behaviors, 62. </w:t>
               </w:r>
               <w:r>
                 <w:rPr>
                   <w:noProof/>
                 </w:rPr>
-                <w:t>(257-266), https://doi.org/10.1016/j.chb.2016.04.009.</w:t>
+                <w:t>257-266</w:t>
+              </w:r>
+              <w:r>
+                <w:rPr>
+                  <w:noProof/>
+                </w:rPr>
+                <w:t>.</w:t>
+              </w:r>
+              <w:r>
+                <w:rPr>
+                  <w:noProof/>
+                </w:rPr>
+                <w:t xml:space="preserve"> https://doi.org/10.1016/j.chb.2016.04.009.</w:t>
+              </w:r>
+            </w:p>
+            <w:p>
+              <w:pPr>
+                <w:pStyle w:val="Bibliography"/>
+                <w:rPr>
+                  <w:noProof/>
+                </w:rPr>
+              </w:pPr>
+              <w:r>
+                <w:rPr>
+                  <w:noProof/>
+                </w:rPr>
+                <w:t xml:space="preserve">Hoda, R., &amp; Murugesan, L. K. (2016, March 18). Multi-Level Agile Project Management Challenges: A Self-Organizing Team Perspective. </w:t>
+              </w:r>
+              <w:r>
+                <w:rPr>
+                  <w:i/>
+                  <w:iCs/>
+                  <w:noProof/>
+                </w:rPr>
+                <w:t>Journal of Systems and Software</w:t>
+              </w:r>
+              <w:r>
+                <w:rPr>
+                  <w:noProof/>
+                </w:rPr>
+                <w:t>. p. 245-257</w:t>
+              </w:r>
+              <w:r>
+                <w:rPr>
+                  <w:noProof/>
+                </w:rPr>
+                <w:t>.</w:t>
+              </w:r>
+              <w:r>
+                <w:rPr>
+                  <w:noProof/>
+                </w:rPr>
+                <w:t xml:space="preserve"> https://doi.org/10.1016/j.jss.2016.02.049.</w:t>
               </w:r>
             </w:p>
             <w:p>
@@ -952,7 +2175,41 @@
                 <w:rPr>
                   <w:noProof/>
                 </w:rPr>
-                <w:t>, https://doi.org/10.1002/smr.1954.</w:t>
+                <w:t>.</w:t>
+              </w:r>
+              <w:r>
+                <w:rPr>
+                  <w:noProof/>
+                </w:rPr>
+                <w:t xml:space="preserve"> https://doi.org/10.1002/smr.1954.</w:t>
+              </w:r>
+            </w:p>
+            <w:p>
+              <w:pPr>
+                <w:pStyle w:val="Bibliography"/>
+                <w:rPr>
+                  <w:noProof/>
+                </w:rPr>
+              </w:pPr>
+              <w:r>
+                <w:rPr>
+                  <w:noProof/>
+                </w:rPr>
+                <w:t xml:space="preserve">Zhang, J. (2020). Why Scrum Doesn't Work. </w:t>
+              </w:r>
+              <w:r>
+                <w:rPr>
+                  <w:i/>
+                  <w:iCs/>
+                  <w:noProof/>
+                </w:rPr>
+                <w:t>Week 10 Book Cafe Presentation.</w:t>
+              </w:r>
+              <w:r>
+                <w:rPr>
+                  <w:noProof/>
+                </w:rPr>
+                <w:t xml:space="preserve"> Seattle, WA.</w:t>
               </w:r>
             </w:p>
             <w:p>
@@ -986,24 +2243,9 @@
         </w:sdt>
       </w:sdtContent>
     </w:sdt>
-    <w:p>
-      <w:pPr>
-        <w:ind w:firstLine="0"/>
-      </w:pPr>
-    </w:p>
-    <w:p>
-      <w:pPr>
-        <w:pStyle w:val="NoSpacing"/>
-      </w:pPr>
-    </w:p>
-    <w:p>
-      <w:pPr>
-        <w:pStyle w:val="NoSpacing"/>
-      </w:pPr>
-    </w:p>
     <w:sectPr>
-      <w:headerReference w:type="default" r:id="rId8"/>
-      <w:headerReference w:type="first" r:id="rId9"/>
+      <w:headerReference w:type="default" r:id="rId9"/>
+      <w:headerReference w:type="first" r:id="rId10"/>
       <w:footnotePr>
         <w:pos w:val="beneathText"/>
       </w:footnotePr>
@@ -1643,6 +2885,118 @@
     </w:lvl>
   </w:abstractNum>
   <w:abstractNum w:abstractNumId="12" w15:restartNumberingAfterBreak="0">
+    <w:nsid w:val="549644A7"/>
+    <w:multiLevelType w:val="hybridMultilevel"/>
+    <w:tmpl w:val="CA5A74CA"/>
+    <w:lvl w:ilvl="0" w:tplc="FBACACC0">
+      <w:numFmt w:val="bullet"/>
+      <w:lvlText w:val=""/>
+      <w:lvlJc w:val="left"/>
+      <w:pPr>
+        <w:ind w:left="720" w:hanging="360"/>
+      </w:pPr>
+      <w:rPr>
+        <w:rFonts w:ascii="Symbol" w:eastAsiaTheme="minorEastAsia" w:hAnsi="Symbol" w:cstheme="minorBidi" w:hint="default"/>
+      </w:rPr>
+    </w:lvl>
+    <w:lvl w:ilvl="1" w:tplc="04090003" w:tentative="1">
+      <w:start w:val="1"/>
+      <w:numFmt w:val="bullet"/>
+      <w:lvlText w:val="o"/>
+      <w:lvlJc w:val="left"/>
+      <w:pPr>
+        <w:ind w:left="1440" w:hanging="360"/>
+      </w:pPr>
+      <w:rPr>
+        <w:rFonts w:ascii="Courier New" w:hAnsi="Courier New" w:cs="Courier New" w:hint="default"/>
+      </w:rPr>
+    </w:lvl>
+    <w:lvl w:ilvl="2" w:tplc="04090005" w:tentative="1">
+      <w:start w:val="1"/>
+      <w:numFmt w:val="bullet"/>
+      <w:lvlText w:val=""/>
+      <w:lvlJc w:val="left"/>
+      <w:pPr>
+        <w:ind w:left="2160" w:hanging="360"/>
+      </w:pPr>
+      <w:rPr>
+        <w:rFonts w:ascii="Wingdings" w:hAnsi="Wingdings" w:hint="default"/>
+      </w:rPr>
+    </w:lvl>
+    <w:lvl w:ilvl="3" w:tplc="04090001" w:tentative="1">
+      <w:start w:val="1"/>
+      <w:numFmt w:val="bullet"/>
+      <w:lvlText w:val=""/>
+      <w:lvlJc w:val="left"/>
+      <w:pPr>
+        <w:ind w:left="2880" w:hanging="360"/>
+      </w:pPr>
+      <w:rPr>
+        <w:rFonts w:ascii="Symbol" w:hAnsi="Symbol" w:hint="default"/>
+      </w:rPr>
+    </w:lvl>
+    <w:lvl w:ilvl="4" w:tplc="04090003" w:tentative="1">
+      <w:start w:val="1"/>
+      <w:numFmt w:val="bullet"/>
+      <w:lvlText w:val="o"/>
+      <w:lvlJc w:val="left"/>
+      <w:pPr>
+        <w:ind w:left="3600" w:hanging="360"/>
+      </w:pPr>
+      <w:rPr>
+        <w:rFonts w:ascii="Courier New" w:hAnsi="Courier New" w:cs="Courier New" w:hint="default"/>
+      </w:rPr>
+    </w:lvl>
+    <w:lvl w:ilvl="5" w:tplc="04090005" w:tentative="1">
+      <w:start w:val="1"/>
+      <w:numFmt w:val="bullet"/>
+      <w:lvlText w:val=""/>
+      <w:lvlJc w:val="left"/>
+      <w:pPr>
+        <w:ind w:left="4320" w:hanging="360"/>
+      </w:pPr>
+      <w:rPr>
+        <w:rFonts w:ascii="Wingdings" w:hAnsi="Wingdings" w:hint="default"/>
+      </w:rPr>
+    </w:lvl>
+    <w:lvl w:ilvl="6" w:tplc="04090001" w:tentative="1">
+      <w:start w:val="1"/>
+      <w:numFmt w:val="bullet"/>
+      <w:lvlText w:val=""/>
+      <w:lvlJc w:val="left"/>
+      <w:pPr>
+        <w:ind w:left="5040" w:hanging="360"/>
+      </w:pPr>
+      <w:rPr>
+        <w:rFonts w:ascii="Symbol" w:hAnsi="Symbol" w:hint="default"/>
+      </w:rPr>
+    </w:lvl>
+    <w:lvl w:ilvl="7" w:tplc="04090003" w:tentative="1">
+      <w:start w:val="1"/>
+      <w:numFmt w:val="bullet"/>
+      <w:lvlText w:val="o"/>
+      <w:lvlJc w:val="left"/>
+      <w:pPr>
+        <w:ind w:left="5760" w:hanging="360"/>
+      </w:pPr>
+      <w:rPr>
+        <w:rFonts w:ascii="Courier New" w:hAnsi="Courier New" w:cs="Courier New" w:hint="default"/>
+      </w:rPr>
+    </w:lvl>
+    <w:lvl w:ilvl="8" w:tplc="04090005" w:tentative="1">
+      <w:start w:val="1"/>
+      <w:numFmt w:val="bullet"/>
+      <w:lvlText w:val=""/>
+      <w:lvlJc w:val="left"/>
+      <w:pPr>
+        <w:ind w:left="6480" w:hanging="360"/>
+      </w:pPr>
+      <w:rPr>
+        <w:rFonts w:ascii="Wingdings" w:hAnsi="Wingdings" w:hint="default"/>
+      </w:rPr>
+    </w:lvl>
+  </w:abstractNum>
+  <w:abstractNum w:abstractNumId="13" w15:restartNumberingAfterBreak="0">
     <w:nsid w:val="71CE2C3C"/>
     <w:multiLevelType w:val="hybridMultilevel"/>
     <w:tmpl w:val="2E4EEA12"/>
@@ -1754,7 +3108,7 @@
       </w:rPr>
     </w:lvl>
   </w:abstractNum>
-  <w:abstractNum w:abstractNumId="13" w15:restartNumberingAfterBreak="0">
+  <w:abstractNum w:abstractNumId="14" w15:restartNumberingAfterBreak="0">
     <w:nsid w:val="73BF3B5F"/>
     <w:multiLevelType w:val="hybridMultilevel"/>
     <w:tmpl w:val="B470AEE8"/>
@@ -1907,12 +3261,15 @@
     <w:abstractNumId w:val="11"/>
   </w:num>
   <w:num w:numId="13">
-    <w:abstractNumId w:val="13"/>
+    <w:abstractNumId w:val="14"/>
   </w:num>
   <w:num w:numId="14">
     <w:abstractNumId w:val="10"/>
   </w:num>
   <w:num w:numId="15">
+    <w:abstractNumId w:val="13"/>
+  </w:num>
+  <w:num w:numId="16">
     <w:abstractNumId w:val="12"/>
   </w:num>
 </w:numbering>
@@ -27478,7 +28835,7 @@
     </b:Author>
     <b:Month>March</b:Month>
     <b:Day>15</b:Day>
-    <b:RefOrder>1</b:RefOrder>
+    <b:RefOrder>3</b:RefOrder>
   </b:Source>
   <b:Source>
     <b:Tag>Gan16</b:Tag>
@@ -27506,7 +28863,7 @@
     </b:Author>
     <b:Volume>62</b:Volume>
     <b:Issue>257-266</b:Issue>
-    <b:RefOrder>3</b:RefOrder>
+    <b:RefOrder>4</b:RefOrder>
   </b:Source>
   <b:Source>
     <b:Tag>Dik16</b:Tag>
@@ -27535,7 +28892,7 @@
       </b:Author>
     </b:Author>
     <b:Issue>87-108</b:Issue>
-    <b:RefOrder>2</b:RefOrder>
+    <b:RefOrder>5</b:RefOrder>
   </b:Source>
   <b:Source>
     <b:Tag>Ala18</b:Tag>
@@ -27569,13 +28926,61 @@
     </b:Author>
     <b:City>Nara, Japan</b:City>
     <b:Issue>474-483</b:Issue>
-    <b:RefOrder>4</b:RefOrder>
+    <b:RefOrder>2</b:RefOrder>
+  </b:Source>
+  <b:Source>
+    <b:Tag>Zha20</b:Tag>
+    <b:SourceType>ConferenceProceedings</b:SourceType>
+    <b:Guid>{9290660E-0EAB-7241-B517-458D17B3EA04}</b:Guid>
+    <b:Title>Why Scrum Doesn't Work</b:Title>
+    <b:City>Seattle, WA</b:City>
+    <b:Year>2020</b:Year>
+    <b:Author>
+      <b:Author>
+        <b:NameList>
+          <b:Person>
+            <b:Last>Zhang</b:Last>
+            <b:First>James</b:First>
+          </b:Person>
+        </b:NameList>
+      </b:Author>
+    </b:Author>
+    <b:ConferenceName>Week 10 Book Cafe Presentation</b:ConferenceName>
+    <b:RefOrder>1</b:RefOrder>
+  </b:Source>
+  <b:Source>
+    <b:Tag>Hod16</b:Tag>
+    <b:SourceType>JournalArticle</b:SourceType>
+    <b:Guid>{6E4417A5-29AD-E844-8E4E-2116BD60FCEE}</b:Guid>
+    <b:Title>Multi-Level Agile Project Management Challenges: A Self-Organizing Team Perspective</b:Title>
+    <b:Year>2016</b:Year>
+    <b:JournalName>Journal of Systems and Software</b:JournalName>
+    <b:Pages>https://doi.org/10.1016/j.jss.2016.02.049</b:Pages>
+    <b:Month>March</b:Month>
+    <b:Day>18</b:Day>
+    <b:Issue>p. 245-257</b:Issue>
+    <b:Author>
+      <b:Author>
+        <b:NameList>
+          <b:Person>
+            <b:Last>Hoda</b:Last>
+            <b:First>Rashina</b:First>
+          </b:Person>
+          <b:Person>
+            <b:Last>Murugesan</b:Last>
+            <b:Middle>K.</b:Middle>
+            <b:First>Latha</b:First>
+          </b:Person>
+        </b:NameList>
+      </b:Author>
+    </b:Author>
+    <b:RefOrder>6</b:RefOrder>
   </b:Source>
 </b:Sources>
 </file>
 
 <file path=customXml/itemProps1.xml><?xml version="1.0" encoding="utf-8"?>
-<ds:datastoreItem xmlns:ds="http://schemas.openxmlformats.org/officeDocument/2006/customXml" ds:itemID="{16AE1A79-064F-4941-9A52-56E1B30D5255}">
+<ds:datastoreItem xmlns:ds="http://schemas.openxmlformats.org/officeDocument/2006/customXml" ds:itemID="{271E0C8B-29BB-0249-ABBE-7D0BB00E1C92}">
   <ds:schemaRefs>
     <ds:schemaRef ds:uri="http://schemas.openxmlformats.org/officeDocument/2006/bibliography"/>
   </ds:schemaRefs>
